--- a/৮ম  চিন্তার চাষ ক্ষুদে গবেষক সম্মেলন.docx
+++ b/৮ম  চিন্তার চাষ ক্ষুদে গবেষক সম্মেলন.docx
@@ -1,6 +1,6 @@
 
 <file path=word/document.xml><?xml version="1.0" encoding="utf-8"?>
-<w:document xmlns:wpc="http://schemas.microsoft.com/office/word/2010/wordprocessingCanvas" xmlns:mc="http://schemas.openxmlformats.org/markup-compatibility/2006" xmlns:o="urn:schemas-microsoft-com:office:office" xmlns:r="http://schemas.openxmlformats.org/officeDocument/2006/relationships" xmlns:m="http://schemas.openxmlformats.org/officeDocument/2006/math" xmlns:v="urn:schemas-microsoft-com:vml" xmlns:wp14="http://schemas.microsoft.com/office/word/2010/wordprocessingDrawing" xmlns:wp="http://schemas.openxmlformats.org/drawingml/2006/wordprocessingDrawing" xmlns:w10="urn:schemas-microsoft-com:office:word" xmlns:w="http://schemas.openxmlformats.org/wordprocessingml/2006/main" xmlns:w14="http://schemas.microsoft.com/office/word/2010/wordml" xmlns:w15="http://schemas.microsoft.com/office/word/2012/wordml" xmlns:wpg="http://schemas.microsoft.com/office/word/2010/wordprocessingGroup" xmlns:wpi="http://schemas.microsoft.com/office/word/2010/wordprocessingInk" xmlns:wne="http://schemas.microsoft.com/office/word/2006/wordml" xmlns:wps="http://schemas.microsoft.com/office/word/2010/wordprocessingShape" mc:Ignorable="w14 w15 wp14">
+<w:document xmlns:wpc="http://schemas.microsoft.com/office/word/2010/wordprocessingCanvas" xmlns:cx="http://schemas.microsoft.com/office/drawing/2014/chartex" xmlns:mc="http://schemas.openxmlformats.org/markup-compatibility/2006" xmlns:o="urn:schemas-microsoft-com:office:office" xmlns:r="http://schemas.openxmlformats.org/officeDocument/2006/relationships" xmlns:m="http://schemas.openxmlformats.org/officeDocument/2006/math" xmlns:v="urn:schemas-microsoft-com:vml" xmlns:wp14="http://schemas.microsoft.com/office/word/2010/wordprocessingDrawing" xmlns:wp="http://schemas.openxmlformats.org/drawingml/2006/wordprocessingDrawing" xmlns:w10="urn:schemas-microsoft-com:office:word" xmlns:w="http://schemas.openxmlformats.org/wordprocessingml/2006/main" xmlns:w14="http://schemas.microsoft.com/office/word/2010/wordml" xmlns:w15="http://schemas.microsoft.com/office/word/2012/wordml" xmlns:w16se="http://schemas.microsoft.com/office/word/2015/wordml/symex" xmlns:wpg="http://schemas.microsoft.com/office/word/2010/wordprocessingGroup" xmlns:wpi="http://schemas.microsoft.com/office/word/2010/wordprocessingInk" xmlns:wne="http://schemas.microsoft.com/office/word/2006/wordml" xmlns:wps="http://schemas.microsoft.com/office/word/2010/wordprocessingShape" mc:Ignorable="w14 w15 w16se wp14">
   <w:body>
     <w:p>
       <w:pPr>
@@ -8,7 +8,7 @@
         <w:rPr>
           <w:rFonts w:ascii="Nirmala UI" w:hAnsi="Nirmala UI" w:cs="Nirmala UI"/>
           <w:b/>
-          <w:color w:val="754E4E" w:themeColor="accent6" w:themeShade="BF"/>
+          <w:color w:val="00823B"/>
           <w:sz w:val="40"/>
           <w:szCs w:val="36"/>
         </w:rPr>
@@ -17,442 +17,24 @@
         <w:rPr>
           <w:rFonts w:ascii="Nirmala UI" w:hAnsi="Nirmala UI" w:cs="Nirmala UI"/>
           <w:b/>
-          <w:color w:val="00B050"/>
+          <w:noProof/>
+          <w:color w:val="00823B"/>
           <w:sz w:val="40"/>
           <w:szCs w:val="36"/>
         </w:rPr>
-        <w:t>৮ম</w:t>
-      </w:r>
-      <w:r>
-        <w:rPr>
-          <w:b/>
-          <w:color w:val="00B050"/>
-          <w:sz w:val="40"/>
-          <w:szCs w:val="36"/>
-        </w:rPr>
-        <w:t xml:space="preserve">  </w:t>
-      </w:r>
-      <w:r>
-        <w:rPr>
-          <w:rFonts w:ascii="Nirmala UI" w:hAnsi="Nirmala UI" w:cs="Nirmala UI"/>
-          <w:b/>
-          <w:color w:val="00B050"/>
-          <w:sz w:val="40"/>
-          <w:szCs w:val="36"/>
-        </w:rPr>
-        <w:t>চিন্তার</w:t>
-      </w:r>
-      <w:r>
-        <w:rPr>
-          <w:b/>
-          <w:color w:val="00B050"/>
-          <w:sz w:val="40"/>
-          <w:szCs w:val="36"/>
-        </w:rPr>
-        <w:t xml:space="preserve"> </w:t>
-      </w:r>
-      <w:r>
-        <w:rPr>
-          <w:rFonts w:ascii="Nirmala UI" w:hAnsi="Nirmala UI" w:cs="Nirmala UI"/>
-          <w:b/>
-          <w:color w:val="00B050"/>
-          <w:sz w:val="40"/>
-          <w:szCs w:val="36"/>
-        </w:rPr>
-        <w:t>চাষ</w:t>
-      </w:r>
-      <w:r>
-        <w:rPr>
-          <w:b/>
-          <w:color w:val="00B050"/>
-          <w:sz w:val="40"/>
-          <w:szCs w:val="36"/>
-        </w:rPr>
-        <w:t xml:space="preserve"> </w:t>
-      </w:r>
-      <w:r>
-        <w:rPr>
-          <w:rFonts w:ascii="Nirmala UI" w:hAnsi="Nirmala UI" w:cs="Nirmala UI"/>
-          <w:b/>
-          <w:color w:val="00B050"/>
-          <w:sz w:val="40"/>
-          <w:szCs w:val="36"/>
-        </w:rPr>
-        <w:t>ক্ষুদে</w:t>
-      </w:r>
-      <w:r>
-        <w:rPr>
-          <w:b/>
-          <w:color w:val="00B050"/>
-          <w:sz w:val="40"/>
-          <w:szCs w:val="36"/>
-        </w:rPr>
-        <w:t xml:space="preserve"> </w:t>
-      </w:r>
-      <w:r>
-        <w:rPr>
-          <w:rFonts w:ascii="Nirmala UI" w:hAnsi="Nirmala UI" w:cs="Nirmala UI"/>
-          <w:b/>
-          <w:color w:val="00B050"/>
-          <w:sz w:val="40"/>
-          <w:szCs w:val="36"/>
-        </w:rPr>
-        <w:t>গবেষক</w:t>
-      </w:r>
-      <w:r>
-        <w:rPr>
-          <w:b/>
-          <w:color w:val="00B050"/>
-          <w:sz w:val="40"/>
-          <w:szCs w:val="36"/>
-        </w:rPr>
-        <w:t xml:space="preserve"> </w:t>
-      </w:r>
-      <w:r>
-        <w:rPr>
-          <w:rFonts w:ascii="Nirmala UI" w:hAnsi="Nirmala UI" w:cs="Nirmala UI"/>
-          <w:b/>
-          <w:color w:val="00B050"/>
-          <w:sz w:val="40"/>
-          <w:szCs w:val="36"/>
-        </w:rPr>
-        <w:t>সম্মেলন</w:t>
-      </w:r>
-      <w:r>
-        <w:rPr>
-          <w:b/>
-          <w:color w:val="00B050"/>
-          <w:sz w:val="40"/>
-          <w:szCs w:val="36"/>
-        </w:rPr>
-        <w:t xml:space="preserve">, </w:t>
-      </w:r>
-      <w:r>
-        <w:rPr>
-          <w:rFonts w:ascii="Nirmala UI" w:hAnsi="Nirmala UI" w:cs="Nirmala UI"/>
-          <w:b/>
-          <w:color w:val="00B050"/>
-          <w:sz w:val="40"/>
-          <w:szCs w:val="36"/>
-        </w:rPr>
-        <w:t>২০২৩</w:t>
-      </w:r>
-    </w:p>
-    <w:p>
-      <w:pPr>
-        <w:jc w:val="center"/>
-        <w:rPr>
-          <w:rFonts w:ascii="Nirmala UI" w:hAnsi="Nirmala UI" w:cs="Nirmala UI"/>
-          <w:b/>
-          <w:color w:val="C49A00" w:themeColor="accent1" w:themeShade="BF"/>
-          <w:sz w:val="48"/>
-          <w:szCs w:val="36"/>
-        </w:rPr>
-      </w:pPr>
-      <w:r>
-        <w:rPr>
-          <w:rFonts w:ascii="Nirmala UI" w:hAnsi="Nirmala UI" w:cs="Nirmala UI"/>
-          <w:b/>
-          <w:color w:val="C49A00" w:themeColor="accent1" w:themeShade="BF"/>
-          <w:sz w:val="48"/>
-          <w:szCs w:val="36"/>
-        </w:rPr>
-        <w:t>“ধারনা</w:t>
-      </w:r>
-      <w:r>
-        <w:rPr>
-          <w:b/>
-          <w:color w:val="C49A00" w:themeColor="accent1" w:themeShade="BF"/>
-          <w:sz w:val="48"/>
-          <w:szCs w:val="36"/>
-        </w:rPr>
-        <w:t xml:space="preserve"> </w:t>
-      </w:r>
-      <w:r>
-        <w:rPr>
-          <w:rFonts w:ascii="Nirmala UI" w:hAnsi="Nirmala UI" w:cs="Nirmala UI"/>
-          <w:b/>
-          <w:color w:val="C49A00" w:themeColor="accent1" w:themeShade="BF"/>
-          <w:sz w:val="48"/>
-          <w:szCs w:val="36"/>
-        </w:rPr>
-        <w:t>পত্র”</w:t>
-      </w:r>
-    </w:p>
-    <w:p>
-      <w:pPr>
-        <w:jc w:val="center"/>
-        <w:rPr>
-          <w:rFonts w:ascii="Nirmala UI" w:hAnsi="Nirmala UI" w:cs="Nirmala UI"/>
-          <w:b/>
-          <w:color w:val="C49A00" w:themeColor="accent1" w:themeShade="BF"/>
-          <w:sz w:val="48"/>
-          <w:szCs w:val="36"/>
-          <w:u w:val="single"/>
-        </w:rPr>
-      </w:pPr>
-    </w:p>
-    <w:p>
-      <w:pPr>
-        <w:rPr>
-          <w:rFonts w:ascii="Nirmala UI" w:hAnsi="Nirmala UI" w:cs="Nirmala UI"/>
-          <w:color w:val="595959" w:themeColor="text1" w:themeTint="A6"/>
-          <w:sz w:val="34"/>
-          <w:szCs w:val="34"/>
-        </w:rPr>
-      </w:pPr>
-      <w:r>
-        <w:rPr>
-          <w:rFonts w:ascii="Nirmala UI" w:hAnsi="Nirmala UI" w:cs="Nirmala UI" w:hint="cs"/>
-          <w:color w:val="0070C0"/>
-          <w:sz w:val="34"/>
-          <w:szCs w:val="34"/>
-        </w:rPr>
-        <w:t>ক</w:t>
-      </w:r>
-      <w:r>
-        <w:rPr>
-          <w:rFonts w:ascii="Nirmala UI" w:hAnsi="Nirmala UI" w:cs="Nirmala UI"/>
-          <w:color w:val="0070C0"/>
-          <w:sz w:val="34"/>
-          <w:szCs w:val="34"/>
-        </w:rPr>
-        <w:t>.</w:t>
-      </w:r>
-      <w:r>
-        <w:rPr>
-          <w:rFonts w:ascii="Nirmala UI" w:hAnsi="Nirmala UI" w:cs="Nirmala UI"/>
-          <w:color w:val="0070C0"/>
-          <w:sz w:val="34"/>
-          <w:szCs w:val="34"/>
-          <w:u w:val="single"/>
-        </w:rPr>
-        <w:t xml:space="preserve"> </w:t>
-      </w:r>
-      <w:r>
-        <w:rPr>
-          <w:rFonts w:ascii="Nirmala UI" w:hAnsi="Nirmala UI" w:cs="Nirmala UI"/>
-          <w:color w:val="0070C0"/>
-          <w:sz w:val="34"/>
-          <w:szCs w:val="34"/>
-          <w:u w:val="single"/>
-        </w:rPr>
-        <w:t>শিরোনাম</w:t>
-      </w:r>
-      <w:r>
-        <w:rPr>
-          <w:rFonts w:ascii="Nirmala UI" w:hAnsi="Nirmala UI" w:cs="Nirmala UI" w:hint="cs"/>
-          <w:color w:val="0070C0"/>
-          <w:sz w:val="34"/>
-          <w:szCs w:val="34"/>
-        </w:rPr>
-        <w:t>ঃ</w:t>
-      </w:r>
-      <w:r>
-        <w:rPr>
-          <w:rFonts w:ascii="Nirmala UI" w:hAnsi="Nirmala UI" w:cs="Nirmala UI"/>
-          <w:color w:val="0070C0"/>
-          <w:sz w:val="34"/>
-          <w:szCs w:val="34"/>
-        </w:rPr>
-        <w:t xml:space="preserve"> </w:t>
-      </w:r>
-      <w:r>
-        <w:rPr>
-          <w:rFonts w:ascii="Nirmala UI" w:hAnsi="Nirmala UI" w:cs="Nirmala UI"/>
-          <w:color w:val="0070C0"/>
-          <w:sz w:val="34"/>
-          <w:szCs w:val="34"/>
-        </w:rPr>
-        <w:t xml:space="preserve"> </w:t>
-      </w:r>
-      <w:r>
-        <w:rPr>
-          <w:rFonts w:ascii="Nirmala UI" w:hAnsi="Nirmala UI" w:cs="Nirmala UI"/>
-          <w:b/>
-          <w:color w:val="FF3300"/>
-          <w:sz w:val="34"/>
-          <w:szCs w:val="34"/>
-        </w:rPr>
-        <w:t>স্মার্টফোন</w:t>
-      </w:r>
-      <w:r>
-        <w:rPr>
-          <w:rFonts w:ascii="Nirmala UI" w:hAnsi="Nirmala UI" w:cs="Nirmala UI"/>
-          <w:color w:val="FF3300"/>
-          <w:sz w:val="34"/>
-          <w:szCs w:val="34"/>
-        </w:rPr>
-        <w:t xml:space="preserve">, </w:t>
-      </w:r>
-      <w:r>
-        <w:rPr>
-          <w:rFonts w:ascii="Nirmala UI" w:hAnsi="Nirmala UI" w:cs="Nirmala UI"/>
-          <w:b/>
-          <w:color w:val="FF3300"/>
-          <w:sz w:val="34"/>
-          <w:szCs w:val="34"/>
-        </w:rPr>
-        <w:t>ইন্টারনেট</w:t>
-      </w:r>
-      <w:r>
-        <w:rPr>
-          <w:rFonts w:ascii="Nirmala UI" w:hAnsi="Nirmala UI" w:cs="Nirmala UI"/>
-          <w:color w:val="FF3300"/>
-          <w:sz w:val="34"/>
-          <w:szCs w:val="34"/>
-        </w:rPr>
-        <w:t xml:space="preserve">, </w:t>
-      </w:r>
-      <w:r>
-        <w:rPr>
-          <w:rFonts w:ascii="Nirmala UI" w:hAnsi="Nirmala UI" w:cs="Nirmala UI"/>
-          <w:b/>
-          <w:color w:val="FF3300"/>
-          <w:sz w:val="34"/>
-          <w:szCs w:val="34"/>
-        </w:rPr>
-        <w:t>কম্পিউটারের</w:t>
-      </w:r>
-      <w:r>
-        <w:rPr>
-          <w:rFonts w:ascii="Nirmala UI" w:hAnsi="Nirmala UI" w:cs="Nirmala UI"/>
-          <w:color w:val="FF3300"/>
-          <w:sz w:val="34"/>
-          <w:szCs w:val="34"/>
-        </w:rPr>
-        <w:t xml:space="preserve"> মতো ইত্যাদি</w:t>
-      </w:r>
-      <w:r>
-        <w:rPr>
-          <w:rFonts w:ascii="Nirmala UI" w:hAnsi="Nirmala UI" w:cs="Nirmala UI"/>
-          <w:color w:val="6B461B" w:themeColor="accent3" w:themeShade="80"/>
-          <w:sz w:val="34"/>
-          <w:szCs w:val="34"/>
-        </w:rPr>
-        <w:t xml:space="preserve"> </w:t>
-      </w:r>
-      <w:r>
-        <w:rPr>
-          <w:rFonts w:ascii="Nirmala UI" w:hAnsi="Nirmala UI" w:cs="Nirmala UI" w:hint="cs"/>
-          <w:color w:val="595959" w:themeColor="text1" w:themeTint="A6"/>
-          <w:sz w:val="34"/>
-          <w:szCs w:val="34"/>
-        </w:rPr>
-        <w:t>প্রযুক্তির</w:t>
-      </w:r>
-      <w:r>
-        <w:rPr>
-          <w:rFonts w:ascii="Nirmala UI" w:hAnsi="Nirmala UI" w:cs="Nirmala UI"/>
-          <w:color w:val="595959" w:themeColor="text1" w:themeTint="A6"/>
-          <w:sz w:val="34"/>
-          <w:szCs w:val="34"/>
-        </w:rPr>
-        <w:t xml:space="preserve"> </w:t>
-      </w:r>
-      <w:r>
-        <w:rPr>
-          <w:rFonts w:ascii="Nirmala UI" w:hAnsi="Nirmala UI" w:cs="Nirmala UI" w:hint="cs"/>
-          <w:color w:val="595959" w:themeColor="text1" w:themeTint="A6"/>
-          <w:sz w:val="34"/>
-          <w:szCs w:val="34"/>
-        </w:rPr>
-        <w:t>অপব্যবহার</w:t>
-      </w:r>
-      <w:r>
-        <w:rPr>
-          <w:rFonts w:ascii="Nirmala UI" w:hAnsi="Nirmala UI" w:cs="Nirmala UI"/>
-          <w:color w:val="595959" w:themeColor="text1" w:themeTint="A6"/>
-          <w:sz w:val="34"/>
-          <w:szCs w:val="34"/>
-        </w:rPr>
-        <w:t xml:space="preserve"> এবং আশক্তি </w:t>
-      </w:r>
-      <w:r>
-        <w:rPr>
-          <w:rFonts w:ascii="Nirmala UI" w:hAnsi="Nirmala UI" w:cs="Nirmala UI"/>
-          <w:color w:val="595959" w:themeColor="text1" w:themeTint="A6"/>
-          <w:sz w:val="34"/>
-          <w:szCs w:val="34"/>
-        </w:rPr>
-        <w:t xml:space="preserve"> </w:t>
-      </w:r>
-      <w:r>
-        <w:rPr>
-          <w:rFonts w:ascii="Nirmala UI" w:hAnsi="Nirmala UI" w:cs="Nirmala UI" w:hint="cs"/>
-          <w:color w:val="595959" w:themeColor="text1" w:themeTint="A6"/>
-          <w:sz w:val="34"/>
-          <w:szCs w:val="34"/>
-        </w:rPr>
-        <w:t>রোধ করতে,</w:t>
-      </w:r>
-      <w:r>
-        <w:rPr>
-          <w:rFonts w:ascii="Nirmala UI" w:hAnsi="Nirmala UI" w:cs="Nirmala UI" w:hint="cs"/>
-          <w:color w:val="595959" w:themeColor="text1" w:themeTint="A6"/>
-          <w:sz w:val="34"/>
-          <w:szCs w:val="34"/>
-        </w:rPr>
-        <w:t xml:space="preserve"> সচেতনতার বিকল্প</w:t>
-      </w:r>
-      <w:r>
-        <w:rPr>
-          <w:rFonts w:ascii="Nirmala UI" w:hAnsi="Nirmala UI" w:cs="Nirmala UI"/>
-          <w:color w:val="595959" w:themeColor="text1" w:themeTint="A6"/>
-          <w:sz w:val="34"/>
-          <w:szCs w:val="34"/>
-        </w:rPr>
-        <w:t xml:space="preserve"> উপায় হিসেবে কাজ করতে পারে এই প্রযুক্তিসমূহ নিজেই</w:t>
-      </w:r>
-      <w:r>
-        <w:rPr>
-          <w:rFonts w:ascii="Nirmala UI" w:hAnsi="Nirmala UI" w:cs="Nirmala UI" w:hint="cs"/>
-          <w:color w:val="595959" w:themeColor="text1" w:themeTint="A6"/>
-          <w:sz w:val="34"/>
-          <w:szCs w:val="34"/>
-        </w:rPr>
-        <w:t>।</w:t>
-      </w:r>
-    </w:p>
-    <w:p>
-      <w:pPr>
-        <w:spacing w:line="360" w:lineRule="auto"/>
-        <w:rPr>
-          <w:rFonts w:ascii="Nirmala UI" w:hAnsi="Nirmala UI" w:cs="Nirmala UI"/>
-          <w:color w:val="0070C0"/>
-          <w:sz w:val="34"/>
-          <w:szCs w:val="34"/>
-        </w:rPr>
-      </w:pPr>
-      <w:r>
-        <w:rPr>
-          <w:rFonts w:ascii="Nirmala UI" w:hAnsi="Nirmala UI" w:cs="Nirmala UI"/>
-          <w:noProof/>
-          <w:color w:val="595959" w:themeColor="text1" w:themeTint="A6"/>
-          <w:sz w:val="34"/>
-          <w:szCs w:val="34"/>
-        </w:rPr>
         <w:drawing>
-          <wp:anchor distT="0" distB="0" distL="114300" distR="114300" simplePos="0" relativeHeight="251670528" behindDoc="1" locked="0" layoutInCell="1" allowOverlap="1" wp14:anchorId="1CE18AA5" wp14:editId="1390A945">
+          <wp:anchor distT="0" distB="0" distL="114300" distR="114300" simplePos="0" relativeHeight="251683840" behindDoc="0" locked="0" layoutInCell="1" allowOverlap="1" wp14:anchorId="2C616E4A" wp14:editId="30D0EA18">
             <wp:simplePos x="0" y="0"/>
-            <wp:positionH relativeFrom="margin">
-              <wp:align>center</wp:align>
+            <wp:positionH relativeFrom="page">
+              <wp:align>right</wp:align>
             </wp:positionH>
             <wp:positionV relativeFrom="paragraph">
-              <wp:posOffset>604279</wp:posOffset>
+              <wp:posOffset>-928303</wp:posOffset>
             </wp:positionV>
-            <wp:extent cx="5152390" cy="3846195"/>
-            <wp:effectExtent l="0" t="0" r="0" b="1905"/>
-            <wp:wrapTight wrapText="bothSides">
-              <wp:wrapPolygon edited="0">
-                <wp:start x="0" y="0"/>
-                <wp:lineTo x="0" y="21504"/>
-                <wp:lineTo x="21483" y="21504"/>
-                <wp:lineTo x="21483" y="0"/>
-                <wp:lineTo x="0" y="0"/>
-              </wp:wrapPolygon>
-            </wp:wrapTight>
-            <wp:docPr id="1" name="Picture 1"/>
+            <wp:extent cx="7772400" cy="10060957"/>
+            <wp:effectExtent l="0" t="0" r="0" b="0"/>
+            <wp:wrapNone/>
+            <wp:docPr id="20" name="Picture 20"/>
             <wp:cNvGraphicFramePr>
               <a:graphicFrameLocks xmlns:a="http://schemas.openxmlformats.org/drawingml/2006/main" noChangeAspect="1"/>
             </wp:cNvGraphicFramePr>
@@ -460,11 +42,11 @@
               <a:graphicData uri="http://schemas.openxmlformats.org/drawingml/2006/picture">
                 <pic:pic xmlns:pic="http://schemas.openxmlformats.org/drawingml/2006/picture">
                   <pic:nvPicPr>
-                    <pic:cNvPr id="1" name="R.jpg"/>
+                    <pic:cNvPr id="20" name="Your paragraph text (1).png"/>
                     <pic:cNvPicPr/>
                   </pic:nvPicPr>
                   <pic:blipFill>
-                    <a:blip r:embed="rId8">
+                    <a:blip r:embed="rId8" cstate="print">
                       <a:extLst>
                         <a:ext uri="{28A0092B-C50C-407E-A947-70E740481C1C}">
                           <a14:useLocalDpi xmlns:a14="http://schemas.microsoft.com/office/drawing/2010/main" val="0"/>
@@ -478,7 +60,7 @@
                   <pic:spPr>
                     <a:xfrm>
                       <a:off x="0" y="0"/>
-                      <a:ext cx="5152390" cy="3846195"/>
+                      <a:ext cx="7772400" cy="10060957"/>
                     </a:xfrm>
                     <a:prstGeom prst="rect">
                       <a:avLst/>
@@ -496,9 +78,411 @@
           </wp:anchor>
         </w:drawing>
       </w:r>
-      <w:r>
-        <w:rPr>
-          <w:rFonts w:ascii="Nirmala UI" w:hAnsi="Nirmala UI" w:cs="Nirmala UI"/>
+    </w:p>
+    <w:p>
+      <w:pPr>
+        <w:rPr>
+          <w:rFonts w:ascii="Nirmala UI" w:hAnsi="Nirmala UI" w:cs="Nirmala UI"/>
+          <w:b/>
+          <w:color w:val="00823B"/>
+          <w:sz w:val="40"/>
+          <w:szCs w:val="36"/>
+        </w:rPr>
+      </w:pPr>
+      <w:r>
+        <w:rPr>
+          <w:rFonts w:ascii="Nirmala UI" w:hAnsi="Nirmala UI" w:cs="Nirmala UI"/>
+          <w:b/>
+          <w:color w:val="00823B"/>
+          <w:sz w:val="40"/>
+          <w:szCs w:val="36"/>
+        </w:rPr>
+        <w:br w:type="page"/>
+      </w:r>
+    </w:p>
+    <w:p>
+      <w:pPr>
+        <w:jc w:val="center"/>
+        <w:rPr>
+          <w:rFonts w:ascii="Nirmala UI" w:hAnsi="Nirmala UI" w:cs="Nirmala UI"/>
+          <w:b/>
+          <w:color w:val="00823B"/>
+          <w:sz w:val="40"/>
+          <w:szCs w:val="36"/>
+        </w:rPr>
+      </w:pPr>
+      <w:r>
+        <w:rPr>
+          <w:rFonts w:ascii="Nirmala UI" w:hAnsi="Nirmala UI" w:cs="Nirmala UI"/>
+          <w:b/>
+          <w:noProof/>
+          <w:color w:val="00823B"/>
+          <w:sz w:val="40"/>
+          <w:szCs w:val="36"/>
+        </w:rPr>
+        <w:lastRenderedPageBreak/>
+        <w:drawing>
+          <wp:anchor distT="0" distB="0" distL="114300" distR="114300" simplePos="0" relativeHeight="251684864" behindDoc="1" locked="0" layoutInCell="1" allowOverlap="1" wp14:anchorId="2A678F35" wp14:editId="61EDA91C">
+            <wp:simplePos x="0" y="0"/>
+            <wp:positionH relativeFrom="page">
+              <wp:align>right</wp:align>
+            </wp:positionH>
+            <wp:positionV relativeFrom="paragraph">
+              <wp:posOffset>-914399</wp:posOffset>
+            </wp:positionV>
+            <wp:extent cx="7753762" cy="10036832"/>
+            <wp:effectExtent l="0" t="0" r="0" b="2540"/>
+            <wp:wrapNone/>
+            <wp:docPr id="21" name="Picture 21"/>
+            <wp:cNvGraphicFramePr>
+              <a:graphicFrameLocks xmlns:a="http://schemas.openxmlformats.org/drawingml/2006/main" noChangeAspect="1"/>
+            </wp:cNvGraphicFramePr>
+            <a:graphic xmlns:a="http://schemas.openxmlformats.org/drawingml/2006/main">
+              <a:graphicData uri="http://schemas.openxmlformats.org/drawingml/2006/picture">
+                <pic:pic xmlns:pic="http://schemas.openxmlformats.org/drawingml/2006/picture">
+                  <pic:nvPicPr>
+                    <pic:cNvPr id="21" name="Your paragraph text (3).png"/>
+                    <pic:cNvPicPr/>
+                  </pic:nvPicPr>
+                  <pic:blipFill>
+                    <a:blip r:embed="rId9">
+                      <a:extLst>
+                        <a:ext uri="{28A0092B-C50C-407E-A947-70E740481C1C}">
+                          <a14:useLocalDpi xmlns:a14="http://schemas.microsoft.com/office/drawing/2010/main" val="0"/>
+                        </a:ext>
+                      </a:extLst>
+                    </a:blip>
+                    <a:stretch>
+                      <a:fillRect/>
+                    </a:stretch>
+                  </pic:blipFill>
+                  <pic:spPr>
+                    <a:xfrm>
+                      <a:off x="0" y="0"/>
+                      <a:ext cx="7753762" cy="10036832"/>
+                    </a:xfrm>
+                    <a:prstGeom prst="rect">
+                      <a:avLst/>
+                    </a:prstGeom>
+                  </pic:spPr>
+                </pic:pic>
+              </a:graphicData>
+            </a:graphic>
+            <wp14:sizeRelH relativeFrom="margin">
+              <wp14:pctWidth>0</wp14:pctWidth>
+            </wp14:sizeRelH>
+            <wp14:sizeRelV relativeFrom="margin">
+              <wp14:pctHeight>0</wp14:pctHeight>
+            </wp14:sizeRelV>
+          </wp:anchor>
+        </w:drawing>
+      </w:r>
+    </w:p>
+    <w:p>
+      <w:pPr>
+        <w:rPr>
+          <w:rFonts w:ascii="Nirmala UI" w:hAnsi="Nirmala UI" w:cs="Nirmala UI"/>
+          <w:b/>
+          <w:color w:val="00823B"/>
+          <w:sz w:val="40"/>
+          <w:szCs w:val="36"/>
+        </w:rPr>
+      </w:pPr>
+      <w:r>
+        <w:rPr>
+          <w:rFonts w:ascii="Nirmala UI" w:hAnsi="Nirmala UI" w:cs="Nirmala UI"/>
+          <w:b/>
+          <w:color w:val="00823B"/>
+          <w:sz w:val="40"/>
+          <w:szCs w:val="36"/>
+        </w:rPr>
+        <w:br w:type="page"/>
+      </w:r>
+    </w:p>
+    <w:p>
+      <w:pPr>
+        <w:jc w:val="center"/>
+        <w:rPr>
+          <w:rFonts w:ascii="Li Alinur Rangpur Unicode" w:hAnsi="Li Alinur Rangpur Unicode" w:cs="Li Alinur Rangpur Unicode"/>
+          <w:b/>
+          <w:color w:val="00823B"/>
+          <w:sz w:val="44"/>
+          <w:szCs w:val="36"/>
+        </w:rPr>
+      </w:pPr>
+      <w:r>
+        <w:rPr>
+          <w:rFonts w:ascii="Li Alinur Rangpur Unicode" w:hAnsi="Li Alinur Rangpur Unicode" w:cs="Li Alinur Rangpur Unicode"/>
+          <w:b/>
+          <w:color w:val="00823B"/>
+          <w:sz w:val="48"/>
+          <w:szCs w:val="36"/>
+        </w:rPr>
+        <w:lastRenderedPageBreak/>
+        <w:t>৮ম  চিন্তার চাষ ক্ষুদে গবেষক সম্মেলন, ২০২৩</w:t>
+      </w:r>
+    </w:p>
+    <w:p>
+      <w:pPr>
+        <w:jc w:val="center"/>
+        <w:rPr>
+          <w:rFonts w:ascii="Li Alinur Rangpur Unicode" w:hAnsi="Li Alinur Rangpur Unicode" w:cs="Li Alinur Rangpur Unicode"/>
+          <w:b/>
+          <w:color w:val="C49A00" w:themeColor="accent1" w:themeShade="BF"/>
+          <w:sz w:val="48"/>
+          <w:szCs w:val="36"/>
+        </w:rPr>
+      </w:pPr>
+      <w:r>
+        <w:rPr>
+          <w:rFonts w:ascii="Li Alinur Rangpur Unicode" w:hAnsi="Li Alinur Rangpur Unicode" w:cs="Li Alinur Rangpur Unicode"/>
+          <w:b/>
+          <w:color w:val="C49A00" w:themeColor="accent1" w:themeShade="BF"/>
+          <w:sz w:val="48"/>
+          <w:szCs w:val="36"/>
+        </w:rPr>
+        <w:t>“ধারনা পত্র”</w:t>
+      </w:r>
+    </w:p>
+    <w:p>
+      <w:pPr>
+        <w:jc w:val="center"/>
+        <w:rPr>
+          <w:rFonts w:ascii="Nirmala UI" w:hAnsi="Nirmala UI" w:cs="Nirmala UI"/>
+          <w:b/>
+          <w:color w:val="C49A00" w:themeColor="accent1" w:themeShade="BF"/>
+          <w:sz w:val="48"/>
+          <w:szCs w:val="36"/>
+          <w:u w:val="single"/>
+        </w:rPr>
+      </w:pPr>
+    </w:p>
+    <w:p>
+      <w:pPr>
+        <w:rPr>
+          <w:rFonts w:ascii="Nirmala UI" w:hAnsi="Nirmala UI" w:cs="Nirmala UI"/>
+          <w:color w:val="595959" w:themeColor="text1" w:themeTint="A6"/>
+          <w:sz w:val="34"/>
+          <w:szCs w:val="34"/>
+        </w:rPr>
+      </w:pPr>
+      <w:r>
+        <w:rPr>
+          <w:rFonts w:ascii="Li Alinur Rangpur Unicode" w:hAnsi="Li Alinur Rangpur Unicode" w:cs="Li Alinur Rangpur Unicode"/>
+          <w:color w:val="0070C0"/>
+          <w:sz w:val="34"/>
+          <w:szCs w:val="34"/>
+        </w:rPr>
+        <w:t>ক.</w:t>
+      </w:r>
+      <w:r>
+        <w:rPr>
+          <w:rFonts w:ascii="Li Alinur Rangpur Unicode" w:hAnsi="Li Alinur Rangpur Unicode" w:cs="Li Alinur Rangpur Unicode"/>
+          <w:color w:val="0070C0"/>
+          <w:sz w:val="34"/>
+          <w:szCs w:val="34"/>
+          <w:u w:val="single"/>
+        </w:rPr>
+        <w:t xml:space="preserve"> </w:t>
+      </w:r>
+      <w:r>
+        <w:rPr>
+          <w:rFonts w:ascii="Li Alinur Rangpur Unicode" w:hAnsi="Li Alinur Rangpur Unicode" w:cs="Li Alinur Rangpur Unicode"/>
+          <w:color w:val="0070C0"/>
+          <w:sz w:val="34"/>
+          <w:szCs w:val="34"/>
+          <w:u w:val="single"/>
+        </w:rPr>
+        <w:t>শিরোনাম</w:t>
+      </w:r>
+      <w:r>
+        <w:rPr>
+          <w:rFonts w:ascii="Li Alinur Rangpur Unicode" w:hAnsi="Li Alinur Rangpur Unicode" w:cs="Li Alinur Rangpur Unicode"/>
+          <w:color w:val="0070C0"/>
+          <w:sz w:val="34"/>
+          <w:szCs w:val="34"/>
+        </w:rPr>
+        <w:t>ঃ</w:t>
+      </w:r>
+      <w:r>
+        <w:rPr>
+          <w:rFonts w:ascii="Li Alinur Rangpur Unicode" w:hAnsi="Li Alinur Rangpur Unicode" w:cs="Li Alinur Rangpur Unicode"/>
+          <w:color w:val="0070C0"/>
+          <w:sz w:val="34"/>
+          <w:szCs w:val="34"/>
+        </w:rPr>
+        <w:t xml:space="preserve"> </w:t>
+      </w:r>
+      <w:r>
+        <w:rPr>
+          <w:rFonts w:ascii="Nirmala UI" w:hAnsi="Nirmala UI" w:cs="Nirmala UI"/>
+          <w:color w:val="0070C0"/>
+          <w:sz w:val="34"/>
+          <w:szCs w:val="34"/>
+        </w:rPr>
+        <w:t xml:space="preserve"> </w:t>
+      </w:r>
+      <w:r>
+        <w:rPr>
+          <w:rFonts w:ascii="Nirmala UI" w:hAnsi="Nirmala UI" w:cs="Nirmala UI"/>
+          <w:b/>
+          <w:color w:val="FF3300"/>
+          <w:sz w:val="34"/>
+          <w:szCs w:val="34"/>
+        </w:rPr>
+        <w:t>স্মার্টফোন</w:t>
+      </w:r>
+      <w:r>
+        <w:rPr>
+          <w:rFonts w:ascii="Nirmala UI" w:hAnsi="Nirmala UI" w:cs="Nirmala UI"/>
+          <w:color w:val="FF3300"/>
+          <w:sz w:val="34"/>
+          <w:szCs w:val="34"/>
+        </w:rPr>
+        <w:t xml:space="preserve">, </w:t>
+      </w:r>
+      <w:r>
+        <w:rPr>
+          <w:rFonts w:ascii="Nirmala UI" w:hAnsi="Nirmala UI" w:cs="Nirmala UI"/>
+          <w:b/>
+          <w:color w:val="FF3300"/>
+          <w:sz w:val="34"/>
+          <w:szCs w:val="34"/>
+        </w:rPr>
+        <w:t>ইন্টারনেট</w:t>
+      </w:r>
+      <w:r>
+        <w:rPr>
+          <w:rFonts w:ascii="Nirmala UI" w:hAnsi="Nirmala UI" w:cs="Nirmala UI"/>
+          <w:color w:val="FF3300"/>
+          <w:sz w:val="34"/>
+          <w:szCs w:val="34"/>
+        </w:rPr>
+        <w:t xml:space="preserve">, </w:t>
+      </w:r>
+      <w:r>
+        <w:rPr>
+          <w:rFonts w:ascii="Nirmala UI" w:hAnsi="Nirmala UI" w:cs="Nirmala UI"/>
+          <w:b/>
+          <w:color w:val="FF3300"/>
+          <w:sz w:val="34"/>
+          <w:szCs w:val="34"/>
+        </w:rPr>
+        <w:t>কম্পিউটারের</w:t>
+      </w:r>
+      <w:r>
+        <w:rPr>
+          <w:rFonts w:ascii="Nirmala UI" w:hAnsi="Nirmala UI" w:cs="Nirmala UI"/>
+          <w:color w:val="FF3300"/>
+          <w:sz w:val="34"/>
+          <w:szCs w:val="34"/>
+        </w:rPr>
+        <w:t xml:space="preserve"> মতো ইত্যাদি</w:t>
+      </w:r>
+      <w:r>
+        <w:rPr>
+          <w:rFonts w:ascii="Nirmala UI" w:hAnsi="Nirmala UI" w:cs="Nirmala UI"/>
+          <w:color w:val="6B461B" w:themeColor="accent3" w:themeShade="80"/>
+          <w:sz w:val="34"/>
+          <w:szCs w:val="34"/>
+        </w:rPr>
+        <w:t xml:space="preserve"> </w:t>
+      </w:r>
+      <w:r>
+        <w:rPr>
+          <w:rFonts w:ascii="Nirmala UI" w:hAnsi="Nirmala UI" w:cs="Nirmala UI" w:hint="cs"/>
+          <w:color w:val="595959" w:themeColor="text1" w:themeTint="A6"/>
+          <w:sz w:val="34"/>
+          <w:szCs w:val="34"/>
+        </w:rPr>
+        <w:t>প্রযুক্তির</w:t>
+      </w:r>
+      <w:r>
+        <w:rPr>
+          <w:rFonts w:ascii="Nirmala UI" w:hAnsi="Nirmala UI" w:cs="Nirmala UI"/>
+          <w:color w:val="595959" w:themeColor="text1" w:themeTint="A6"/>
+          <w:sz w:val="34"/>
+          <w:szCs w:val="34"/>
+        </w:rPr>
+        <w:t xml:space="preserve"> </w:t>
+      </w:r>
+      <w:r>
+        <w:rPr>
+          <w:rFonts w:ascii="Nirmala UI" w:hAnsi="Nirmala UI" w:cs="Nirmala UI" w:hint="cs"/>
+          <w:color w:val="595959" w:themeColor="text1" w:themeTint="A6"/>
+          <w:sz w:val="34"/>
+          <w:szCs w:val="34"/>
+        </w:rPr>
+        <w:t>অপব্যবহার</w:t>
+      </w:r>
+      <w:r>
+        <w:rPr>
+          <w:rFonts w:ascii="Nirmala UI" w:hAnsi="Nirmala UI" w:cs="Nirmala UI"/>
+          <w:color w:val="595959" w:themeColor="text1" w:themeTint="A6"/>
+          <w:sz w:val="34"/>
+          <w:szCs w:val="34"/>
+        </w:rPr>
+        <w:t xml:space="preserve"> এবং আশক্তি </w:t>
+      </w:r>
+      <w:r>
+        <w:rPr>
+          <w:rFonts w:ascii="Nirmala UI" w:hAnsi="Nirmala UI" w:cs="Nirmala UI"/>
+          <w:color w:val="595959" w:themeColor="text1" w:themeTint="A6"/>
+          <w:sz w:val="34"/>
+          <w:szCs w:val="34"/>
+        </w:rPr>
+        <w:t xml:space="preserve"> </w:t>
+      </w:r>
+      <w:r>
+        <w:rPr>
+          <w:rFonts w:ascii="Nirmala UI" w:hAnsi="Nirmala UI" w:cs="Nirmala UI" w:hint="cs"/>
+          <w:color w:val="595959" w:themeColor="text1" w:themeTint="A6"/>
+          <w:sz w:val="34"/>
+          <w:szCs w:val="34"/>
+        </w:rPr>
+        <w:t>রোধ করতে,</w:t>
+      </w:r>
+      <w:r>
+        <w:rPr>
+          <w:rFonts w:ascii="Nirmala UI" w:hAnsi="Nirmala UI" w:cs="Nirmala UI" w:hint="cs"/>
+          <w:color w:val="595959" w:themeColor="text1" w:themeTint="A6"/>
+          <w:sz w:val="34"/>
+          <w:szCs w:val="34"/>
+        </w:rPr>
+        <w:t xml:space="preserve"> সচেতনতার বিকল্প</w:t>
+      </w:r>
+      <w:r>
+        <w:rPr>
+          <w:rFonts w:ascii="Nirmala UI" w:hAnsi="Nirmala UI" w:cs="Nirmala UI"/>
+          <w:color w:val="595959" w:themeColor="text1" w:themeTint="A6"/>
+          <w:sz w:val="34"/>
+          <w:szCs w:val="34"/>
+        </w:rPr>
+        <w:t xml:space="preserve"> উপায় হিসেবে কাজ করতে পারে এই প্রযুক্তিসমূহ নিজেই</w:t>
+      </w:r>
+      <w:r>
+        <w:rPr>
+          <w:rFonts w:ascii="Nirmala UI" w:hAnsi="Nirmala UI" w:cs="Nirmala UI" w:hint="cs"/>
+          <w:color w:val="595959" w:themeColor="text1" w:themeTint="A6"/>
+          <w:sz w:val="34"/>
+          <w:szCs w:val="34"/>
+        </w:rPr>
+        <w:t>।</w:t>
+      </w:r>
+    </w:p>
+    <w:p>
+      <w:pPr>
+        <w:spacing w:before="240" w:line="360" w:lineRule="auto"/>
+        <w:rPr>
+          <w:rFonts w:ascii="Li Alinur Rangpur Unicode" w:hAnsi="Li Alinur Rangpur Unicode" w:cs="Li Alinur Rangpur Unicode"/>
+          <w:color w:val="0070C0"/>
+          <w:sz w:val="34"/>
+          <w:szCs w:val="34"/>
+        </w:rPr>
+      </w:pPr>
+      <w:r>
+        <w:rPr>
+          <w:rFonts w:ascii="Li Alinur Rangpur Unicode" w:hAnsi="Li Alinur Rangpur Unicode" w:cs="Li Alinur Rangpur Unicode"/>
           <w:noProof/>
           <w:color w:val="0070C0"/>
           <w:sz w:val="34"/>
@@ -507,13 +491,13 @@
         <mc:AlternateContent>
           <mc:Choice Requires="wps">
             <w:drawing>
-              <wp:anchor distT="45720" distB="45720" distL="114300" distR="114300" simplePos="0" relativeHeight="251672576" behindDoc="0" locked="0" layoutInCell="1" allowOverlap="1" wp14:anchorId="1A97D00F" wp14:editId="4D1586BF">
+              <wp:anchor distT="45720" distB="45720" distL="114300" distR="114300" simplePos="0" relativeHeight="251672576" behindDoc="0" locked="0" layoutInCell="1" allowOverlap="1" wp14:anchorId="4FD44F0C" wp14:editId="1EE9675D">
                 <wp:simplePos x="0" y="0"/>
                 <wp:positionH relativeFrom="column">
-                  <wp:posOffset>701238</wp:posOffset>
+                  <wp:posOffset>701040</wp:posOffset>
                 </wp:positionH>
                 <wp:positionV relativeFrom="paragraph">
-                  <wp:posOffset>4575941</wp:posOffset>
+                  <wp:posOffset>4451985</wp:posOffset>
                 </wp:positionV>
                 <wp:extent cx="5549265" cy="993140"/>
                 <wp:effectExtent l="0" t="0" r="0" b="0"/>
@@ -595,11 +579,11 @@
           </mc:Choice>
           <mc:Fallback>
             <w:pict>
-              <v:shapetype w14:anchorId="1A97D00F" id="_x0000_t202" coordsize="21600,21600" o:spt="202" path="m,l,21600r21600,l21600,xe">
+              <v:shapetype w14:anchorId="4FD44F0C" id="_x0000_t202" coordsize="21600,21600" o:spt="202" path="m,l,21600r21600,l21600,xe">
                 <v:stroke joinstyle="miter"/>
                 <v:path gradientshapeok="t" o:connecttype="rect"/>
               </v:shapetype>
-              <v:shape id="Text Box 2" o:spid="_x0000_s1026" type="#_x0000_t202" style="position:absolute;margin-left:55.2pt;margin-top:360.3pt;width:436.95pt;height:78.2pt;z-index:251672576;visibility:visible;mso-wrap-style:square;mso-width-percent:0;mso-height-percent:0;mso-wrap-distance-left:9pt;mso-wrap-distance-top:3.6pt;mso-wrap-distance-right:9pt;mso-wrap-distance-bottom:3.6pt;mso-position-horizontal:absolute;mso-position-horizontal-relative:text;mso-position-vertical:absolute;mso-position-vertical-relative:text;mso-width-percent:0;mso-height-percent:0;mso-width-relative:margin;mso-height-relative:margin;v-text-anchor:top" o:gfxdata="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" stroked="f">
+              <v:shape id="Text Box 2" o:spid="_x0000_s1026" type="#_x0000_t202" style="position:absolute;margin-left:55.2pt;margin-top:350.55pt;width:436.95pt;height:78.2pt;z-index:251672576;visibility:visible;mso-wrap-style:square;mso-width-percent:0;mso-height-percent:0;mso-wrap-distance-left:9pt;mso-wrap-distance-top:3.6pt;mso-wrap-distance-right:9pt;mso-wrap-distance-bottom:3.6pt;mso-position-horizontal:absolute;mso-position-horizontal-relative:text;mso-position-vertical:absolute;mso-position-vertical-relative:text;mso-width-percent:0;mso-height-percent:0;mso-width-relative:margin;mso-height-relative:margin;v-text-anchor:top" o:gfxdata="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" stroked="f">
                 <v:textbox>
                   <w:txbxContent>
                     <w:p>
@@ -640,65 +624,153 @@
       </w:r>
       <w:r>
         <w:rPr>
-          <w:rFonts w:ascii="Nirmala UI" w:hAnsi="Nirmala UI" w:cs="Nirmala UI" w:hint="cs"/>
+          <w:rFonts w:ascii="Li Alinur Rangpur Unicode" w:hAnsi="Li Alinur Rangpur Unicode" w:cs="Li Alinur Rangpur Unicode"/>
+          <w:noProof/>
+          <w:color w:val="595959" w:themeColor="text1" w:themeTint="A6"/>
+          <w:sz w:val="34"/>
+          <w:szCs w:val="34"/>
+        </w:rPr>
+        <w:drawing>
+          <wp:anchor distT="0" distB="0" distL="114300" distR="114300" simplePos="0" relativeHeight="251670528" behindDoc="1" locked="0" layoutInCell="1" allowOverlap="1" wp14:anchorId="0129B5D6" wp14:editId="38317775">
+            <wp:simplePos x="0" y="0"/>
+            <wp:positionH relativeFrom="margin">
+              <wp:align>center</wp:align>
+            </wp:positionH>
+            <wp:positionV relativeFrom="paragraph">
+              <wp:posOffset>508635</wp:posOffset>
+            </wp:positionV>
+            <wp:extent cx="5152390" cy="3846195"/>
+            <wp:effectExtent l="419100" t="419100" r="562610" b="421005"/>
+            <wp:wrapTight wrapText="bothSides">
+              <wp:wrapPolygon edited="0">
+                <wp:start x="20205" y="-2354"/>
+                <wp:lineTo x="8066" y="-2140"/>
+                <wp:lineTo x="8066" y="-428"/>
+                <wp:lineTo x="-1757" y="-428"/>
+                <wp:lineTo x="-1757" y="2996"/>
+                <wp:lineTo x="-639" y="13266"/>
+                <wp:lineTo x="-160" y="20113"/>
+                <wp:lineTo x="160" y="21825"/>
+                <wp:lineTo x="319" y="23857"/>
+                <wp:lineTo x="1837" y="23857"/>
+                <wp:lineTo x="1917" y="23643"/>
+                <wp:lineTo x="2875" y="23536"/>
+                <wp:lineTo x="2955" y="23536"/>
+                <wp:lineTo x="23320" y="21825"/>
+                <wp:lineTo x="23400" y="21825"/>
+                <wp:lineTo x="23879" y="20220"/>
+                <wp:lineTo x="21243" y="-2354"/>
+                <wp:lineTo x="20205" y="-2354"/>
+              </wp:wrapPolygon>
+            </wp:wrapTight>
+            <wp:docPr id="1" name="Picture 1"/>
+            <wp:cNvGraphicFramePr>
+              <a:graphicFrameLocks xmlns:a="http://schemas.openxmlformats.org/drawingml/2006/main" noChangeAspect="1"/>
+            </wp:cNvGraphicFramePr>
+            <a:graphic xmlns:a="http://schemas.openxmlformats.org/drawingml/2006/main">
+              <a:graphicData uri="http://schemas.openxmlformats.org/drawingml/2006/picture">
+                <pic:pic xmlns:pic="http://schemas.openxmlformats.org/drawingml/2006/picture">
+                  <pic:nvPicPr>
+                    <pic:cNvPr id="1" name="R.jpg"/>
+                    <pic:cNvPicPr/>
+                  </pic:nvPicPr>
+                  <pic:blipFill>
+                    <a:blip r:embed="rId10">
+                      <a:extLst>
+                        <a:ext uri="{28A0092B-C50C-407E-A947-70E740481C1C}">
+                          <a14:useLocalDpi xmlns:a14="http://schemas.microsoft.com/office/drawing/2010/main" val="0"/>
+                        </a:ext>
+                      </a:extLst>
+                    </a:blip>
+                    <a:stretch>
+                      <a:fillRect/>
+                    </a:stretch>
+                  </pic:blipFill>
+                  <pic:spPr>
+                    <a:xfrm>
+                      <a:off x="0" y="0"/>
+                      <a:ext cx="5152390" cy="3846195"/>
+                    </a:xfrm>
+                    <a:prstGeom prst="rect">
+                      <a:avLst/>
+                    </a:prstGeom>
+                    <a:solidFill>
+                      <a:srgbClr val="FFFFFF">
+                        <a:shade val="85000"/>
+                      </a:srgbClr>
+                    </a:solidFill>
+                    <a:ln w="190500" cap="sq">
+                      <a:solidFill>
+                        <a:srgbClr val="FFFFFF"/>
+                      </a:solidFill>
+                      <a:miter lim="800000"/>
+                    </a:ln>
+                    <a:effectLst>
+                      <a:outerShdw blurRad="65000" dist="50800" dir="12900000" kx="195000" ky="145000" algn="tl" rotWithShape="0">
+                        <a:srgbClr val="000000">
+                          <a:alpha val="30000"/>
+                        </a:srgbClr>
+                      </a:outerShdw>
+                    </a:effectLst>
+                    <a:scene3d>
+                      <a:camera prst="orthographicFront">
+                        <a:rot lat="0" lon="0" rev="360000"/>
+                      </a:camera>
+                      <a:lightRig rig="twoPt" dir="t">
+                        <a:rot lat="0" lon="0" rev="7200000"/>
+                      </a:lightRig>
+                    </a:scene3d>
+                    <a:sp3d contourW="12700">
+                      <a:bevelT w="25400" h="19050"/>
+                      <a:contourClr>
+                        <a:srgbClr val="969696"/>
+                      </a:contourClr>
+                    </a:sp3d>
+                  </pic:spPr>
+                </pic:pic>
+              </a:graphicData>
+            </a:graphic>
+            <wp14:sizeRelH relativeFrom="margin">
+              <wp14:pctWidth>0</wp14:pctWidth>
+            </wp14:sizeRelH>
+            <wp14:sizeRelV relativeFrom="margin">
+              <wp14:pctHeight>0</wp14:pctHeight>
+            </wp14:sizeRelV>
+          </wp:anchor>
+        </w:drawing>
+      </w:r>
+      <w:r>
+        <w:rPr>
+          <w:rFonts w:ascii="Li Alinur Rangpur Unicode" w:hAnsi="Li Alinur Rangpur Unicode" w:cs="Li Alinur Rangpur Unicode"/>
           <w:color w:val="0070C0"/>
           <w:sz w:val="34"/>
           <w:szCs w:val="34"/>
         </w:rPr>
-        <w:t>খ</w:t>
-      </w:r>
-      <w:r>
-        <w:rPr>
-          <w:rFonts w:ascii="Nirmala UI" w:hAnsi="Nirmala UI" w:cs="Nirmala UI"/>
+        <w:t>খ.</w:t>
+      </w:r>
+      <w:r>
+        <w:rPr>
+          <w:rFonts w:ascii="Li Alinur Rangpur Unicode" w:hAnsi="Li Alinur Rangpur Unicode" w:cs="Li Alinur Rangpur Unicode"/>
           <w:color w:val="0070C0"/>
           <w:sz w:val="34"/>
           <w:szCs w:val="34"/>
-        </w:rPr>
-        <w:t>.</w:t>
-      </w:r>
-      <w:r>
-        <w:rPr>
-          <w:rFonts w:ascii="Nirmala UI" w:hAnsi="Nirmala UI" w:cs="Nirmala UI"/>
+          <w:u w:val="single"/>
+        </w:rPr>
+        <w:t xml:space="preserve"> </w:t>
+      </w:r>
+      <w:r>
+        <w:rPr>
+          <w:rFonts w:ascii="Li Alinur Rangpur Unicode" w:hAnsi="Li Alinur Rangpur Unicode" w:cs="Li Alinur Rangpur Unicode"/>
           <w:color w:val="0070C0"/>
           <w:sz w:val="34"/>
           <w:szCs w:val="34"/>
           <w:u w:val="single"/>
         </w:rPr>
-        <w:t xml:space="preserve"> </w:t>
-      </w:r>
-      <w:r>
-        <w:rPr>
-          <w:rFonts w:ascii="Nirmala UI" w:hAnsi="Nirmala UI" w:cs="Nirmala UI" w:hint="cs"/>
-          <w:color w:val="0070C0"/>
-          <w:sz w:val="34"/>
-          <w:szCs w:val="34"/>
-          <w:u w:val="single"/>
-        </w:rPr>
-        <w:t>বিষয়বস্তুর</w:t>
-      </w:r>
-      <w:r>
-        <w:rPr>
-          <w:rFonts w:ascii="Nirmala UI" w:hAnsi="Nirmala UI" w:cs="Nirmala UI"/>
-          <w:color w:val="0070C0"/>
-          <w:sz w:val="34"/>
-          <w:szCs w:val="34"/>
-          <w:u w:val="single"/>
-        </w:rPr>
-        <w:t xml:space="preserve"> </w:t>
-      </w:r>
-      <w:r>
-        <w:rPr>
-          <w:rFonts w:ascii="Nirmala UI" w:hAnsi="Nirmala UI" w:cs="Nirmala UI" w:hint="cs"/>
-          <w:color w:val="0070C0"/>
-          <w:sz w:val="34"/>
-          <w:szCs w:val="34"/>
-          <w:u w:val="single"/>
-        </w:rPr>
-        <w:t>বর্ণনাঃ</w:t>
-      </w:r>
-      <w:r>
-        <w:rPr>
-          <w:rFonts w:ascii="Nirmala UI" w:hAnsi="Nirmala UI" w:cs="Nirmala UI"/>
+        <w:t>বিষয়বস্তুর বর্ণনাঃ</w:t>
+      </w:r>
+      <w:r>
+        <w:rPr>
+          <w:rFonts w:ascii="Li Alinur Rangpur Unicode" w:hAnsi="Li Alinur Rangpur Unicode" w:cs="Li Alinur Rangpur Unicode"/>
           <w:color w:val="0070C0"/>
           <w:sz w:val="34"/>
           <w:szCs w:val="34"/>
@@ -782,6 +854,70 @@
       <w:r>
         <w:rPr>
           <w:rFonts w:ascii="Nirmala UI" w:hAnsi="Nirmala UI" w:cs="Nirmala UI"/>
+          <w:noProof/>
+          <w:color w:val="595959" w:themeColor="text1" w:themeTint="A6"/>
+          <w:sz w:val="34"/>
+          <w:szCs w:val="34"/>
+        </w:rPr>
+        <w:drawing>
+          <wp:anchor distT="0" distB="0" distL="114300" distR="114300" simplePos="0" relativeHeight="251680768" behindDoc="1" locked="0" layoutInCell="1" allowOverlap="1" wp14:anchorId="2E59E8F9" wp14:editId="4A4B6B1A">
+            <wp:simplePos x="0" y="0"/>
+            <wp:positionH relativeFrom="margin">
+              <wp:posOffset>1291590</wp:posOffset>
+            </wp:positionH>
+            <wp:positionV relativeFrom="paragraph">
+              <wp:posOffset>2404745</wp:posOffset>
+            </wp:positionV>
+            <wp:extent cx="4366942" cy="4366942"/>
+            <wp:effectExtent l="0" t="0" r="0" b="0"/>
+            <wp:wrapNone/>
+            <wp:docPr id="15" name="Picture 15"/>
+            <wp:cNvGraphicFramePr>
+              <a:graphicFrameLocks xmlns:a="http://schemas.openxmlformats.org/drawingml/2006/main" noChangeAspect="1"/>
+            </wp:cNvGraphicFramePr>
+            <a:graphic xmlns:a="http://schemas.openxmlformats.org/drawingml/2006/main">
+              <a:graphicData uri="http://schemas.openxmlformats.org/drawingml/2006/picture">
+                <pic:pic xmlns:pic="http://schemas.openxmlformats.org/drawingml/2006/picture">
+                  <pic:nvPicPr>
+                    <pic:cNvPr id="15" name="openning.jpg"/>
+                    <pic:cNvPicPr/>
+                  </pic:nvPicPr>
+                  <pic:blipFill>
+                    <a:blip r:embed="rId11">
+                      <a:extLst>
+                        <a:ext uri="{28A0092B-C50C-407E-A947-70E740481C1C}">
+                          <a14:useLocalDpi xmlns:a14="http://schemas.microsoft.com/office/drawing/2010/main" val="0"/>
+                        </a:ext>
+                      </a:extLst>
+                    </a:blip>
+                    <a:stretch>
+                      <a:fillRect/>
+                    </a:stretch>
+                  </pic:blipFill>
+                  <pic:spPr>
+                    <a:xfrm>
+                      <a:off x="0" y="0"/>
+                      <a:ext cx="4366942" cy="4366942"/>
+                    </a:xfrm>
+                    <a:prstGeom prst="rect">
+                      <a:avLst/>
+                    </a:prstGeom>
+                  </pic:spPr>
+                </pic:pic>
+              </a:graphicData>
+            </a:graphic>
+            <wp14:sizeRelH relativeFrom="margin">
+              <wp14:pctWidth>0</wp14:pctWidth>
+            </wp14:sizeRelH>
+            <wp14:sizeRelV relativeFrom="margin">
+              <wp14:pctHeight>0</wp14:pctHeight>
+            </wp14:sizeRelV>
+          </wp:anchor>
+        </w:drawing>
+      </w:r>
+      <w:r>
+        <w:rPr>
+          <w:rFonts w:ascii="Nirmala UI" w:hAnsi="Nirmala UI" w:cs="Nirmala UI"/>
           <w:color w:val="595959" w:themeColor="text1" w:themeTint="A6"/>
           <w:sz w:val="34"/>
           <w:szCs w:val="34"/>
@@ -911,22 +1047,226 @@
     </w:p>
     <w:p>
       <w:pPr>
-        <w:pStyle w:val="ListParagraph"/>
-        <w:rPr>
-          <w:rFonts w:ascii="Nirmala UI" w:hAnsi="Nirmala UI" w:cs="Nirmala UI"/>
-          <w:color w:val="595959" w:themeColor="text1" w:themeTint="A6"/>
-          <w:sz w:val="34"/>
-          <w:szCs w:val="34"/>
-        </w:rPr>
-      </w:pPr>
-      <w:r>
-        <w:rPr>
-          <w:rFonts w:ascii="Nirmala UI" w:hAnsi="Nirmala UI" w:cs="Nirmala UI"/>
-          <w:color w:val="595959" w:themeColor="text1" w:themeTint="A6"/>
-          <w:sz w:val="34"/>
-          <w:szCs w:val="34"/>
-        </w:rPr>
-        <w:br w:type="page"/>
+        <w:rPr>
+          <w:rFonts w:ascii="Nirmala UI" w:hAnsi="Nirmala UI" w:cs="Nirmala UI"/>
+          <w:color w:val="595959" w:themeColor="text1" w:themeTint="A6"/>
+          <w:sz w:val="34"/>
+          <w:szCs w:val="34"/>
+        </w:rPr>
+      </w:pPr>
+    </w:p>
+    <w:p>
+      <w:pPr>
+        <w:rPr>
+          <w:rFonts w:ascii="Nirmala UI" w:hAnsi="Nirmala UI" w:cs="Nirmala UI"/>
+          <w:color w:val="595959" w:themeColor="text1" w:themeTint="A6"/>
+          <w:sz w:val="34"/>
+          <w:szCs w:val="34"/>
+        </w:rPr>
+      </w:pPr>
+    </w:p>
+    <w:p>
+      <w:pPr>
+        <w:rPr>
+          <w:rFonts w:ascii="Nirmala UI" w:hAnsi="Nirmala UI" w:cs="Nirmala UI"/>
+          <w:color w:val="595959" w:themeColor="text1" w:themeTint="A6"/>
+          <w:sz w:val="34"/>
+          <w:szCs w:val="34"/>
+        </w:rPr>
+      </w:pPr>
+    </w:p>
+    <w:p>
+      <w:pPr>
+        <w:rPr>
+          <w:rFonts w:ascii="Nirmala UI" w:hAnsi="Nirmala UI" w:cs="Nirmala UI"/>
+          <w:color w:val="595959" w:themeColor="text1" w:themeTint="A6"/>
+          <w:sz w:val="34"/>
+          <w:szCs w:val="34"/>
+        </w:rPr>
+      </w:pPr>
+    </w:p>
+    <w:p>
+      <w:pPr>
+        <w:rPr>
+          <w:rFonts w:ascii="Nirmala UI" w:hAnsi="Nirmala UI" w:cs="Nirmala UI"/>
+          <w:color w:val="595959" w:themeColor="text1" w:themeTint="A6"/>
+          <w:sz w:val="34"/>
+          <w:szCs w:val="34"/>
+        </w:rPr>
+      </w:pPr>
+    </w:p>
+    <w:p>
+      <w:pPr>
+        <w:rPr>
+          <w:rFonts w:ascii="Nirmala UI" w:hAnsi="Nirmala UI" w:cs="Nirmala UI"/>
+          <w:color w:val="595959" w:themeColor="text1" w:themeTint="A6"/>
+          <w:sz w:val="34"/>
+          <w:szCs w:val="34"/>
+        </w:rPr>
+      </w:pPr>
+    </w:p>
+    <w:p>
+      <w:pPr>
+        <w:rPr>
+          <w:rFonts w:ascii="Nirmala UI" w:hAnsi="Nirmala UI" w:cs="Nirmala UI"/>
+          <w:color w:val="595959" w:themeColor="text1" w:themeTint="A6"/>
+          <w:sz w:val="34"/>
+          <w:szCs w:val="34"/>
+        </w:rPr>
+      </w:pPr>
+    </w:p>
+    <w:p>
+      <w:pPr>
+        <w:rPr>
+          <w:rFonts w:ascii="Nirmala UI" w:hAnsi="Nirmala UI" w:cs="Nirmala UI"/>
+          <w:color w:val="595959" w:themeColor="text1" w:themeTint="A6"/>
+          <w:sz w:val="34"/>
+          <w:szCs w:val="34"/>
+        </w:rPr>
+      </w:pPr>
+    </w:p>
+    <w:p>
+      <w:pPr>
+        <w:rPr>
+          <w:rFonts w:ascii="Nirmala UI" w:hAnsi="Nirmala UI" w:cs="Nirmala UI"/>
+          <w:color w:val="595959" w:themeColor="text1" w:themeTint="A6"/>
+          <w:sz w:val="34"/>
+          <w:szCs w:val="34"/>
+        </w:rPr>
+      </w:pPr>
+    </w:p>
+    <w:p>
+      <w:pPr>
+        <w:rPr>
+          <w:rFonts w:ascii="Nirmala UI" w:hAnsi="Nirmala UI" w:cs="Nirmala UI"/>
+          <w:color w:val="595959" w:themeColor="text1" w:themeTint="A6"/>
+          <w:sz w:val="34"/>
+          <w:szCs w:val="34"/>
+        </w:rPr>
+      </w:pPr>
+      <w:r>
+        <w:rPr>
+          <w:rFonts w:ascii="Nirmala UI" w:hAnsi="Nirmala UI" w:cs="Nirmala UI"/>
+          <w:noProof/>
+          <w:color w:val="595959" w:themeColor="text1" w:themeTint="A6"/>
+          <w:sz w:val="34"/>
+          <w:szCs w:val="34"/>
+        </w:rPr>
+        <mc:AlternateContent>
+          <mc:Choice Requires="wps">
+            <w:drawing>
+              <wp:anchor distT="45720" distB="45720" distL="114300" distR="114300" simplePos="0" relativeHeight="251682816" behindDoc="0" locked="0" layoutInCell="1" allowOverlap="1" wp14:anchorId="78481DD4" wp14:editId="01AD368B">
+                <wp:simplePos x="0" y="0"/>
+                <wp:positionH relativeFrom="margin">
+                  <wp:posOffset>1163955</wp:posOffset>
+                </wp:positionH>
+                <wp:positionV relativeFrom="paragraph">
+                  <wp:posOffset>287020</wp:posOffset>
+                </wp:positionV>
+                <wp:extent cx="5049520" cy="408940"/>
+                <wp:effectExtent l="0" t="0" r="0" b="0"/>
+                <wp:wrapSquare wrapText="bothSides"/>
+                <wp:docPr id="16" name="Text Box 2"/>
+                <wp:cNvGraphicFramePr>
+                  <a:graphicFrameLocks xmlns:a="http://schemas.openxmlformats.org/drawingml/2006/main"/>
+                </wp:cNvGraphicFramePr>
+                <a:graphic xmlns:a="http://schemas.openxmlformats.org/drawingml/2006/main">
+                  <a:graphicData uri="http://schemas.microsoft.com/office/word/2010/wordprocessingShape">
+                    <wps:wsp>
+                      <wps:cNvSpPr txBox="1">
+                        <a:spLocks noChangeArrowheads="1"/>
+                      </wps:cNvSpPr>
+                      <wps:spPr bwMode="auto">
+                        <a:xfrm>
+                          <a:off x="0" y="0"/>
+                          <a:ext cx="5049520" cy="408940"/>
+                        </a:xfrm>
+                        <a:prstGeom prst="rect">
+                          <a:avLst/>
+                        </a:prstGeom>
+                        <a:noFill/>
+                        <a:ln w="9525">
+                          <a:noFill/>
+                          <a:miter lim="800000"/>
+                          <a:headEnd/>
+                          <a:tailEnd/>
+                        </a:ln>
+                      </wps:spPr>
+                      <wps:txbx>
+                        <w:txbxContent>
+                          <w:p>
+                            <w:pPr>
+                              <w:ind w:left="720" w:hanging="720"/>
+                              <w:rPr>
+                                <w:rFonts w:ascii="Nirmala UI" w:hAnsi="Nirmala UI" w:cs="Nirmala UI"/>
+                                <w:b/>
+                                <w:color w:val="7F7F7F" w:themeColor="text1" w:themeTint="80"/>
+                                <w:sz w:val="32"/>
+                                <w:szCs w:val="32"/>
+                              </w:rPr>
+                            </w:pPr>
+                            <w:r>
+                              <w:rPr>
+                                <w:rFonts w:ascii="Nirmala UI" w:hAnsi="Nirmala UI" w:cs="Nirmala UI"/>
+                                <w:b/>
+                                <w:color w:val="7F7F7F" w:themeColor="text1" w:themeTint="80"/>
+                                <w:sz w:val="32"/>
+                                <w:szCs w:val="32"/>
+                              </w:rPr>
+                              <w:t>চিত্রঃ প্রযুক্তির নিকট আমরা বন্দি । freepik.com</w:t>
+                            </w:r>
+                          </w:p>
+                        </w:txbxContent>
+                      </wps:txbx>
+                      <wps:bodyPr rot="0" vert="horz" wrap="square" lIns="91440" tIns="45720" rIns="91440" bIns="45720" anchor="t" anchorCtr="0">
+                        <a:noAutofit/>
+                      </wps:bodyPr>
+                    </wps:wsp>
+                  </a:graphicData>
+                </a:graphic>
+                <wp14:sizeRelH relativeFrom="margin">
+                  <wp14:pctWidth>0</wp14:pctWidth>
+                </wp14:sizeRelH>
+                <wp14:sizeRelV relativeFrom="margin">
+                  <wp14:pctHeight>0</wp14:pctHeight>
+                </wp14:sizeRelV>
+              </wp:anchor>
+            </w:drawing>
+          </mc:Choice>
+          <mc:Fallback>
+            <w:pict>
+              <v:shape w14:anchorId="78481DD4" id="_x0000_s1027" type="#_x0000_t202" style="position:absolute;margin-left:91.65pt;margin-top:22.6pt;width:397.6pt;height:32.2pt;z-index:251682816;visibility:visible;mso-wrap-style:square;mso-width-percent:0;mso-height-percent:0;mso-wrap-distance-left:9pt;mso-wrap-distance-top:3.6pt;mso-wrap-distance-right:9pt;mso-wrap-distance-bottom:3.6pt;mso-position-horizontal:absolute;mso-position-horizontal-relative:margin;mso-position-vertical:absolute;mso-position-vertical-relative:text;mso-width-percent:0;mso-height-percent:0;mso-width-relative:margin;mso-height-relative:margin;v-text-anchor:top" o:gfxdata="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" filled="f" stroked="f">
+                <v:textbox>
+                  <w:txbxContent>
+                    <w:p>
+                      <w:pPr>
+                        <w:ind w:left="720" w:hanging="720"/>
+                        <w:rPr>
+                          <w:rFonts w:ascii="Nirmala UI" w:hAnsi="Nirmala UI" w:cs="Nirmala UI"/>
+                          <w:b/>
+                          <w:color w:val="7F7F7F" w:themeColor="text1" w:themeTint="80"/>
+                          <w:sz w:val="32"/>
+                          <w:szCs w:val="32"/>
+                        </w:rPr>
+                      </w:pPr>
+                      <w:r>
+                        <w:rPr>
+                          <w:rFonts w:ascii="Nirmala UI" w:hAnsi="Nirmala UI" w:cs="Nirmala UI"/>
+                          <w:b/>
+                          <w:color w:val="7F7F7F" w:themeColor="text1" w:themeTint="80"/>
+                          <w:sz w:val="32"/>
+                          <w:szCs w:val="32"/>
+                        </w:rPr>
+                        <w:t>চিত্রঃ প্রযুক্তির নিকট আমরা বন্দি । freepik.com</w:t>
+                      </w:r>
+                    </w:p>
+                  </w:txbxContent>
+                </v:textbox>
+                <w10:wrap type="square" anchorx="margin"/>
+              </v:shape>
+            </w:pict>
+          </mc:Fallback>
+        </mc:AlternateContent>
       </w:r>
     </w:p>
     <w:p>
@@ -964,6 +1304,7 @@
           <w:szCs w:val="34"/>
           <w:u w:val="thick"/>
         </w:rPr>
+        <w:lastRenderedPageBreak/>
         <w:t>প্রযুক্তির অপব্যবহারের</w:t>
       </w:r>
       <w:r>
@@ -1090,7 +1431,7 @@
           </mc:Choice>
           <mc:Fallback>
             <w:pict>
-              <v:oval w14:anchorId="2EF0D294" id="Oval 7" o:spid="_x0000_s1027" style="position:absolute;left:0;text-align:left;margin-left:287.7pt;margin-top:248.55pt;width:127.25pt;height:119.45pt;z-index:-251653120;visibility:visible;mso-wrap-style:square;mso-width-percent:0;mso-height-percent:0;mso-wrap-distance-left:9pt;mso-wrap-distance-top:0;mso-wrap-distance-right:9pt;mso-wrap-distance-bottom:0;mso-position-horizontal:absolute;mso-position-horizontal-relative:margin;mso-position-vertical:absolute;mso-position-vertical-relative:text;mso-width-percent:0;mso-height-percent:0;mso-width-relative:margin;mso-height-relative:margin;v-text-anchor:middle" o:gfxdata="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" fillcolor="#0037a4" strokecolor="#bc9404" strokeweight="1pt">
+              <v:oval w14:anchorId="2EF0D294" id="Oval 7" o:spid="_x0000_s1028" style="position:absolute;left:0;text-align:left;margin-left:287.7pt;margin-top:248.55pt;width:127.25pt;height:119.45pt;z-index:-251653120;visibility:visible;mso-wrap-style:square;mso-width-percent:0;mso-height-percent:0;mso-wrap-distance-left:9pt;mso-wrap-distance-top:0;mso-wrap-distance-right:9pt;mso-wrap-distance-bottom:0;mso-position-horizontal:absolute;mso-position-horizontal-relative:margin;mso-position-vertical:absolute;mso-position-vertical-relative:text;mso-width-percent:0;mso-height-percent:0;mso-width-relative:margin;mso-height-relative:margin;v-text-anchor:middle" o:gfxdata="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" fillcolor="#0037a4" strokecolor="#bc9404" strokeweight="1pt">
                 <v:fill opacity="45746f"/>
                 <v:stroke joinstyle="miter"/>
                 <v:textbox>
@@ -1216,7 +1557,7 @@
           </mc:Choice>
           <mc:Fallback>
             <w:pict>
-              <v:oval w14:anchorId="002078DF" id="Oval 10" o:spid="_x0000_s1028" style="position:absolute;left:0;text-align:left;margin-left:245.6pt;margin-top:372.85pt;width:126.05pt;height:119pt;z-index:-251649024;visibility:visible;mso-wrap-style:square;mso-width-percent:0;mso-height-percent:0;mso-wrap-distance-left:9pt;mso-wrap-distance-top:0;mso-wrap-distance-right:9pt;mso-wrap-distance-bottom:0;mso-position-horizontal:absolute;mso-position-horizontal-relative:margin;mso-position-vertical:absolute;mso-position-vertical-relative:text;mso-width-percent:0;mso-height-percent:0;mso-width-relative:margin;mso-height-relative:margin;v-text-anchor:middle" o:gfxdata="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" fillcolor="#0037a4" strokecolor="#826600 [1604]" strokeweight="1pt">
+              <v:oval w14:anchorId="002078DF" id="Oval 10" o:spid="_x0000_s1029" style="position:absolute;left:0;text-align:left;margin-left:245.6pt;margin-top:372.85pt;width:126.05pt;height:119pt;z-index:-251649024;visibility:visible;mso-wrap-style:square;mso-width-percent:0;mso-height-percent:0;mso-wrap-distance-left:9pt;mso-wrap-distance-top:0;mso-wrap-distance-right:9pt;mso-wrap-distance-bottom:0;mso-position-horizontal:absolute;mso-position-horizontal-relative:margin;mso-position-vertical:absolute;mso-position-vertical-relative:text;mso-width-percent:0;mso-height-percent:0;mso-width-relative:margin;mso-height-relative:margin;v-text-anchor:middle" o:gfxdata="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" fillcolor="#0037a4" strokecolor="#826600 [1604]" strokeweight="1pt">
                 <v:fill opacity="45746f"/>
                 <v:stroke joinstyle="miter"/>
                 <v:textbox>
@@ -1341,7 +1682,7 @@
           </mc:Choice>
           <mc:Fallback>
             <w:pict>
-              <v:oval w14:anchorId="6C5C773D" id="Oval 8" o:spid="_x0000_s1029" style="position:absolute;left:0;text-align:left;margin-left:55.8pt;margin-top:249.75pt;width:122.3pt;height:115.5pt;z-index:-251651072;visibility:visible;mso-wrap-style:square;mso-width-percent:0;mso-height-percent:0;mso-wrap-distance-left:9pt;mso-wrap-distance-top:0;mso-wrap-distance-right:9pt;mso-wrap-distance-bottom:0;mso-position-horizontal:absolute;mso-position-horizontal-relative:margin;mso-position-vertical:absolute;mso-position-vertical-relative:text;mso-width-percent:0;mso-height-percent:0;mso-width-relative:margin;mso-height-relative:margin;v-text-anchor:middle" o:gfxdata="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" fillcolor="#0037a4" strokecolor="#826600 [1604]" strokeweight="1pt">
+              <v:oval w14:anchorId="6C5C773D" id="Oval 8" o:spid="_x0000_s1030" style="position:absolute;left:0;text-align:left;margin-left:55.8pt;margin-top:249.75pt;width:122.3pt;height:115.5pt;z-index:-251651072;visibility:visible;mso-wrap-style:square;mso-width-percent:0;mso-height-percent:0;mso-wrap-distance-left:9pt;mso-wrap-distance-top:0;mso-wrap-distance-right:9pt;mso-wrap-distance-bottom:0;mso-position-horizontal:absolute;mso-position-horizontal-relative:margin;mso-position-vertical:absolute;mso-position-vertical-relative:text;mso-width-percent:0;mso-height-percent:0;mso-width-relative:margin;mso-height-relative:margin;v-text-anchor:middle" o:gfxdata="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" fillcolor="#0037a4" strokecolor="#826600 [1604]" strokeweight="1pt">
                 <v:fill opacity="45746f"/>
                 <v:stroke joinstyle="miter"/>
                 <v:textbox>
@@ -1467,7 +1808,7 @@
           </mc:Choice>
           <mc:Fallback>
             <w:pict>
-              <v:oval w14:anchorId="59D8E83A" id="Oval 6" o:spid="_x0000_s1030" style="position:absolute;left:0;text-align:left;margin-left:168.05pt;margin-top:167.65pt;width:126.55pt;height:119.5pt;z-index:-251655168;visibility:visible;mso-wrap-style:square;mso-width-percent:0;mso-height-percent:0;mso-wrap-distance-left:9pt;mso-wrap-distance-top:0;mso-wrap-distance-right:9pt;mso-wrap-distance-bottom:0;mso-position-horizontal:absolute;mso-position-horizontal-relative:margin;mso-position-vertical:absolute;mso-position-vertical-relative:text;mso-width-percent:0;mso-height-percent:0;mso-width-relative:margin;mso-height-relative:margin;v-text-anchor:middle" o:gfxdata="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" fillcolor="#0037a4" strokecolor="#826600 [1604]" strokeweight="1pt">
+              <v:oval w14:anchorId="59D8E83A" id="Oval 6" o:spid="_x0000_s1031" style="position:absolute;left:0;text-align:left;margin-left:168.05pt;margin-top:167.65pt;width:126.55pt;height:119.5pt;z-index:-251655168;visibility:visible;mso-wrap-style:square;mso-width-percent:0;mso-height-percent:0;mso-wrap-distance-left:9pt;mso-wrap-distance-top:0;mso-wrap-distance-right:9pt;mso-wrap-distance-bottom:0;mso-position-horizontal:absolute;mso-position-horizontal-relative:margin;mso-position-vertical:absolute;mso-position-vertical-relative:text;mso-width-percent:0;mso-height-percent:0;mso-width-relative:margin;mso-height-relative:margin;v-text-anchor:middle" o:gfxdata="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" fillcolor="#0037a4" strokecolor="#826600 [1604]" strokeweight="1pt">
                 <v:fill opacity="45746f"/>
                 <v:stroke joinstyle="miter"/>
                 <v:textbox>
@@ -1605,7 +1946,7 @@
           </mc:Choice>
           <mc:Fallback>
             <w:pict>
-              <v:oval w14:anchorId="360A0196" id="Oval 5" o:spid="_x0000_s1031" style="position:absolute;left:0;text-align:left;margin-left:137.5pt;margin-top:249.6pt;width:190.15pt;height:179.6pt;z-index:-251657216;visibility:visible;mso-wrap-style:square;mso-width-percent:0;mso-height-percent:0;mso-wrap-distance-left:9pt;mso-wrap-distance-top:0;mso-wrap-distance-right:9pt;mso-wrap-distance-bottom:0;mso-position-horizontal:absolute;mso-position-horizontal-relative:margin;mso-position-vertical:absolute;mso-position-vertical-relative:text;mso-width-percent:0;mso-height-percent:0;mso-width-relative:margin;mso-height-relative:margin;v-text-anchor:middle" o:gfxdata="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" fillcolor="#0037a4" strokecolor="#826600 [1604]" strokeweight="1pt">
+              <v:oval w14:anchorId="360A0196" id="Oval 5" o:spid="_x0000_s1032" style="position:absolute;left:0;text-align:left;margin-left:137.5pt;margin-top:249.6pt;width:190.15pt;height:179.6pt;z-index:-251657216;visibility:visible;mso-wrap-style:square;mso-width-percent:0;mso-height-percent:0;mso-wrap-distance-left:9pt;mso-wrap-distance-top:0;mso-wrap-distance-right:9pt;mso-wrap-distance-bottom:0;mso-position-horizontal:absolute;mso-position-horizontal-relative:margin;mso-position-vertical:absolute;mso-position-vertical-relative:text;mso-width-percent:0;mso-height-percent:0;mso-width-relative:margin;mso-height-relative:margin;v-text-anchor:middle" o:gfxdata="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" fillcolor="#0037a4" strokecolor="#826600 [1604]" strokeweight="1pt">
                 <v:fill opacity="45746f"/>
                 <v:stroke joinstyle="miter"/>
                 <v:textbox>
@@ -1742,7 +2083,7 @@
           </mc:Choice>
           <mc:Fallback>
             <w:pict>
-              <v:oval w14:anchorId="41DCDFA2" id="Oval 11" o:spid="_x0000_s1032" style="position:absolute;left:0;text-align:left;margin-left:99.65pt;margin-top:370pt;width:128.1pt;height:120.95pt;z-index:-251646976;visibility:visible;mso-wrap-style:square;mso-width-percent:0;mso-height-percent:0;mso-wrap-distance-left:9pt;mso-wrap-distance-top:0;mso-wrap-distance-right:9pt;mso-wrap-distance-bottom:0;mso-position-horizontal:absolute;mso-position-horizontal-relative:margin;mso-position-vertical:absolute;mso-position-vertical-relative:text;mso-width-percent:0;mso-height-percent:0;mso-width-relative:margin;mso-height-relative:margin;v-text-anchor:middle" o:gfxdata="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" fillcolor="#0037a4" strokecolor="#826600 [1604]" strokeweight="1pt">
+              <v:oval w14:anchorId="41DCDFA2" id="Oval 11" o:spid="_x0000_s1033" style="position:absolute;left:0;text-align:left;margin-left:99.65pt;margin-top:370pt;width:128.1pt;height:120.95pt;z-index:-251646976;visibility:visible;mso-wrap-style:square;mso-width-percent:0;mso-height-percent:0;mso-wrap-distance-left:9pt;mso-wrap-distance-top:0;mso-wrap-distance-right:9pt;mso-wrap-distance-bottom:0;mso-position-horizontal:absolute;mso-position-horizontal-relative:margin;mso-position-vertical:absolute;mso-position-vertical-relative:text;mso-width-percent:0;mso-height-percent:0;mso-width-relative:margin;mso-height-relative:margin;v-text-anchor:middle" o:gfxdata="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" fillcolor="#0037a4" strokecolor="#826600 [1604]" strokeweight="1pt">
                 <v:fill opacity="45746f"/>
                 <v:stroke joinstyle="miter"/>
                 <v:textbox>
@@ -1902,7 +2243,7 @@
         <w:rPr>
           <w:rFonts w:ascii="Nirmala UI" w:hAnsi="Nirmala UI" w:cs="Nirmala UI"/>
           <w:b/>
-          <w:color w:val="595959" w:themeColor="text1" w:themeTint="A6"/>
+          <w:color w:val="A79488" w:themeColor="text2" w:themeTint="80"/>
           <w:sz w:val="34"/>
           <w:szCs w:val="34"/>
         </w:rPr>
@@ -1927,6 +2268,19 @@
         </w:rPr>
         <w:t>চিত্রঃ প্রযুক্তি ব্যবহারের বিস্তার</w:t>
       </w:r>
+    </w:p>
+    <w:p>
+      <w:pPr>
+        <w:spacing w:line="240" w:lineRule="auto"/>
+        <w:ind w:left="1440" w:firstLine="720"/>
+        <w:rPr>
+          <w:rFonts w:ascii="Nirmala UI" w:hAnsi="Nirmala UI" w:cs="Nirmala UI"/>
+          <w:b/>
+          <w:color w:val="595959" w:themeColor="text1" w:themeTint="A6"/>
+          <w:sz w:val="34"/>
+          <w:szCs w:val="34"/>
+        </w:rPr>
+      </w:pPr>
     </w:p>
     <w:p>
       <w:pPr>
@@ -2544,6 +2898,18 @@
     <w:p>
       <w:pPr>
         <w:pStyle w:val="ListParagraph"/>
+        <w:ind w:left="2160"/>
+        <w:rPr>
+          <w:rFonts w:ascii="Nirmala UI" w:hAnsi="Nirmala UI" w:cs="Nirmala UI"/>
+          <w:color w:val="595959" w:themeColor="text1" w:themeTint="A6"/>
+          <w:sz w:val="32"/>
+          <w:szCs w:val="32"/>
+        </w:rPr>
+      </w:pPr>
+    </w:p>
+    <w:p>
+      <w:pPr>
+        <w:pStyle w:val="ListParagraph"/>
         <w:numPr>
           <w:ilvl w:val="0"/>
           <w:numId w:val="5"/>
@@ -2811,6 +3177,7 @@
           <w:ilvl w:val="0"/>
           <w:numId w:val="2"/>
         </w:numPr>
+        <w:spacing w:line="360" w:lineRule="auto"/>
         <w:rPr>
           <w:rFonts w:ascii="Bahnschrift Condensed" w:hAnsi="Bahnschrift Condensed" w:cs="Nirmala UI"/>
           <w:b/>
@@ -3081,7 +3448,19 @@
           <w:szCs w:val="34"/>
           <w:shd w:val="clear" w:color="auto" w:fill="FCFCFC"/>
         </w:rPr>
-        <w:t xml:space="preserve"> আমরা ব্যাপারটিকে সিগারেট এর প্যাকেট এর সাথে তুলনা করতে পারি। সিগারেটের প্যাকেটের গায়ে যেরকম লেখা থাকে “ধূমপান মৃত্যু ঘটায়”; তাও লেখাটা মানুষ দেখে প্রতিনিয়ত ধূমপান করে চলেছে।</w:t>
+        <w:t xml:space="preserve"> আমরা ব্যাপারটিকে সিগারেট এর প্যাকেট এর সাথে তুলনা করতে পারি। সিগারেটের প্যাকেটের গায়ে যেরকম লেখা থাকে “ধূমপান মৃত্যু ঘটায়”; তাও লেখাটা মানুষ দেখে প্রতিনিয়ত ধূমপান </w:t>
+      </w:r>
+      <w:r>
+        <w:rPr>
+          <w:rFonts w:ascii="Nirmala UI" w:hAnsi="Nirmala UI" w:cs="Nirmala UI"/>
+          <w:b/>
+          <w:color w:val="FF2126"/>
+          <w:sz w:val="34"/>
+          <w:szCs w:val="34"/>
+          <w:shd w:val="clear" w:color="auto" w:fill="FCFCFC"/>
+        </w:rPr>
+        <w:lastRenderedPageBreak/>
+        <w:t>করে চলেছে।</w:t>
       </w:r>
       <w:r>
         <w:rPr>
@@ -3101,18 +3480,7 @@
           <w:szCs w:val="34"/>
           <w:shd w:val="clear" w:color="auto" w:fill="FCFCFC"/>
         </w:rPr>
-        <w:t xml:space="preserve">শিক্ষিত মানুষরাও যেখানে বাদ যায় না, সেরকম এক অবস্থাতে শুধু মাত্র সচেতনতার উপর চোখ বুজে ভরসা করাটা কি </w:t>
-      </w:r>
-      <w:r>
-        <w:rPr>
-          <w:rFonts w:ascii="Nirmala UI" w:hAnsi="Nirmala UI" w:cs="Nirmala UI"/>
-          <w:color w:val="484848"/>
-          <w:sz w:val="34"/>
-          <w:szCs w:val="34"/>
-          <w:shd w:val="clear" w:color="auto" w:fill="FCFCFC"/>
-        </w:rPr>
-        <w:lastRenderedPageBreak/>
-        <w:t xml:space="preserve">বুদ্ধিমানের কাজ হবে? অবশ্যই এই ক্ষেত্রে আমরা সম্পূর্ণ রূপে নিশ্চিন্ত </w:t>
+        <w:t xml:space="preserve">শিক্ষিত মানুষরাও যেখানে বাদ যায় না, সেরকম এক অবস্থাতে শুধু মাত্র সচেতনতার উপর চোখ বুজে ভরসা করাটা কি বুদ্ধিমানের কাজ হবে? অবশ্যই এই ক্ষেত্রে আমরা সম্পূর্ণ রূপে নিশ্চিন্ত </w:t>
       </w:r>
       <w:r>
         <w:rPr>
@@ -3158,6 +3526,131 @@
           <w:shd w:val="clear" w:color="auto" w:fill="FCFCFC"/>
         </w:rPr>
       </w:pPr>
+      <w:r>
+        <w:rPr>
+          <w:rFonts w:ascii="Nirmala UI" w:hAnsi="Nirmala UI" w:cs="Nirmala UI"/>
+          <w:noProof/>
+          <w:color w:val="484848"/>
+          <w:sz w:val="34"/>
+          <w:szCs w:val="34"/>
+          <w:shd w:val="clear" w:color="auto" w:fill="FCFCFC"/>
+        </w:rPr>
+        <mc:AlternateContent>
+          <mc:Choice Requires="wps">
+            <w:drawing>
+              <wp:anchor distT="45720" distB="45720" distL="114300" distR="114300" simplePos="0" relativeHeight="251676672" behindDoc="0" locked="0" layoutInCell="1" allowOverlap="1" wp14:anchorId="3409AF18" wp14:editId="728F0CF9">
+                <wp:simplePos x="0" y="0"/>
+                <wp:positionH relativeFrom="column">
+                  <wp:posOffset>1925320</wp:posOffset>
+                </wp:positionH>
+                <wp:positionV relativeFrom="paragraph">
+                  <wp:posOffset>3397250</wp:posOffset>
+                </wp:positionV>
+                <wp:extent cx="2360930" cy="362585"/>
+                <wp:effectExtent l="0" t="0" r="0" b="0"/>
+                <wp:wrapSquare wrapText="bothSides"/>
+                <wp:docPr id="3" name="Text Box 2"/>
+                <wp:cNvGraphicFramePr>
+                  <a:graphicFrameLocks xmlns:a="http://schemas.openxmlformats.org/drawingml/2006/main"/>
+                </wp:cNvGraphicFramePr>
+                <a:graphic xmlns:a="http://schemas.openxmlformats.org/drawingml/2006/main">
+                  <a:graphicData uri="http://schemas.microsoft.com/office/word/2010/wordprocessingShape">
+                    <wps:wsp>
+                      <wps:cNvSpPr txBox="1">
+                        <a:spLocks noChangeArrowheads="1"/>
+                      </wps:cNvSpPr>
+                      <wps:spPr bwMode="auto">
+                        <a:xfrm>
+                          <a:off x="0" y="0"/>
+                          <a:ext cx="2360930" cy="362585"/>
+                        </a:xfrm>
+                        <a:prstGeom prst="rect">
+                          <a:avLst/>
+                        </a:prstGeom>
+                        <a:solidFill>
+                          <a:srgbClr val="FFFFFF"/>
+                        </a:solidFill>
+                        <a:ln w="9525">
+                          <a:noFill/>
+                          <a:miter lim="800000"/>
+                          <a:headEnd/>
+                          <a:tailEnd/>
+                        </a:ln>
+                      </wps:spPr>
+                      <wps:txbx>
+                        <w:txbxContent>
+                          <w:p>
+                            <w:pPr>
+                              <w:rPr>
+                                <w:rFonts w:ascii="Nirmala UI" w:hAnsi="Nirmala UI" w:cs="Nirmala UI"/>
+                                <w:b/>
+                                <w:color w:val="7F7F7F" w:themeColor="text1" w:themeTint="80"/>
+                                <w:sz w:val="34"/>
+                                <w:szCs w:val="34"/>
+                              </w:rPr>
+                            </w:pPr>
+                            <w:r>
+                              <w:rPr>
+                                <w:rFonts w:ascii="Nirmala UI" w:hAnsi="Nirmala UI" w:cs="Nirmala UI"/>
+                                <w:b/>
+                                <w:color w:val="7F7F7F" w:themeColor="text1" w:themeTint="80"/>
+                                <w:sz w:val="34"/>
+                                <w:szCs w:val="34"/>
+                              </w:rPr>
+                              <w:t>চিত্রঃ সচেতনতার পর্যায়</w:t>
+                            </w:r>
+                          </w:p>
+                        </w:txbxContent>
+                      </wps:txbx>
+                      <wps:bodyPr rot="0" vert="horz" wrap="square" lIns="91440" tIns="45720" rIns="91440" bIns="45720" anchor="t" anchorCtr="0">
+                        <a:noAutofit/>
+                      </wps:bodyPr>
+                    </wps:wsp>
+                  </a:graphicData>
+                </a:graphic>
+                <wp14:sizeRelH relativeFrom="margin">
+                  <wp14:pctWidth>40000</wp14:pctWidth>
+                </wp14:sizeRelH>
+                <wp14:sizeRelV relativeFrom="margin">
+                  <wp14:pctHeight>0</wp14:pctHeight>
+                </wp14:sizeRelV>
+              </wp:anchor>
+            </w:drawing>
+          </mc:Choice>
+          <mc:Fallback>
+            <w:pict>
+              <v:shape w14:anchorId="3409AF18" id="_x0000_s1034" type="#_x0000_t202" style="position:absolute;left:0;text-align:left;margin-left:151.6pt;margin-top:267.5pt;width:185.9pt;height:28.55pt;z-index:251676672;visibility:visible;mso-wrap-style:square;mso-width-percent:400;mso-height-percent:0;mso-wrap-distance-left:9pt;mso-wrap-distance-top:3.6pt;mso-wrap-distance-right:9pt;mso-wrap-distance-bottom:3.6pt;mso-position-horizontal:absolute;mso-position-horizontal-relative:text;mso-position-vertical:absolute;mso-position-vertical-relative:text;mso-width-percent:400;mso-height-percent:0;mso-width-relative:margin;mso-height-relative:margin;v-text-anchor:top" o:gfxdata="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" stroked="f">
+                <v:textbox>
+                  <w:txbxContent>
+                    <w:p>
+                      <w:pPr>
+                        <w:rPr>
+                          <w:rFonts w:ascii="Nirmala UI" w:hAnsi="Nirmala UI" w:cs="Nirmala UI"/>
+                          <w:b/>
+                          <w:color w:val="7F7F7F" w:themeColor="text1" w:themeTint="80"/>
+                          <w:sz w:val="34"/>
+                          <w:szCs w:val="34"/>
+                        </w:rPr>
+                      </w:pPr>
+                      <w:r>
+                        <w:rPr>
+                          <w:rFonts w:ascii="Nirmala UI" w:hAnsi="Nirmala UI" w:cs="Nirmala UI"/>
+                          <w:b/>
+                          <w:color w:val="7F7F7F" w:themeColor="text1" w:themeTint="80"/>
+                          <w:sz w:val="34"/>
+                          <w:szCs w:val="34"/>
+                        </w:rPr>
+                        <w:t>চিত্রঃ সচেতনতার পর্যায়</w:t>
+                      </w:r>
+                    </w:p>
+                  </w:txbxContent>
+                </v:textbox>
+                <w10:wrap type="square"/>
+              </v:shape>
+            </w:pict>
+          </mc:Fallback>
+        </mc:AlternateContent>
+      </w:r>
       <w:r>
         <w:rPr>
           <w:rFonts w:ascii="Nirmala UI" w:hAnsi="Nirmala UI" w:cs="Nirmala UI"/>
@@ -3169,15 +3662,15 @@
           <w:shd w:val="clear" w:color="auto" w:fill="FCFCFC"/>
         </w:rPr>
         <w:drawing>
-          <wp:anchor distT="0" distB="0" distL="114300" distR="114300" simplePos="0" relativeHeight="251673600" behindDoc="1" locked="0" layoutInCell="1" allowOverlap="1" wp14:anchorId="0289F179" wp14:editId="010152ED">
+          <wp:anchor distT="0" distB="0" distL="114300" distR="114300" simplePos="0" relativeHeight="251673600" behindDoc="1" locked="0" layoutInCell="1" allowOverlap="1" wp14:anchorId="6A7B425E" wp14:editId="15AE0B2F">
             <wp:simplePos x="0" y="0"/>
             <wp:positionH relativeFrom="margin">
-              <wp:align>center</wp:align>
+              <wp:posOffset>533400</wp:posOffset>
             </wp:positionH>
             <wp:positionV relativeFrom="paragraph">
-              <wp:posOffset>336418</wp:posOffset>
+              <wp:posOffset>274320</wp:posOffset>
             </wp:positionV>
-            <wp:extent cx="5513705" cy="2884805"/>
+            <wp:extent cx="5716270" cy="2990850"/>
             <wp:effectExtent l="0" t="0" r="0" b="0"/>
             <wp:wrapTopAndBottom/>
             <wp:docPr id="2" name="Picture 2"/>
@@ -3192,7 +3685,7 @@
                     <pic:cNvPicPr/>
                   </pic:nvPicPr>
                   <pic:blipFill>
-                    <a:blip r:embed="rId9">
+                    <a:blip r:embed="rId12">
                       <a:extLst>
                         <a:ext uri="{28A0092B-C50C-407E-A947-70E740481C1C}">
                           <a14:useLocalDpi xmlns:a14="http://schemas.microsoft.com/office/drawing/2010/main" val="0"/>
@@ -3206,7 +3699,7 @@
                   <pic:spPr>
                     <a:xfrm>
                       <a:off x="0" y="0"/>
-                      <a:ext cx="5513705" cy="2884805"/>
+                      <a:ext cx="5716270" cy="2990850"/>
                     </a:xfrm>
                     <a:prstGeom prst="rect">
                       <a:avLst/>
@@ -3264,7 +3757,7 @@
     <w:p>
       <w:pPr>
         <w:rPr>
-          <w:rFonts w:ascii="Nirmala UI" w:hAnsi="Nirmala UI" w:cs="Nirmala UI"/>
+          <w:rFonts w:ascii="Li Alinur Rangpur Unicode" w:hAnsi="Li Alinur Rangpur Unicode" w:cs="Li Alinur Rangpur Unicode"/>
           <w:b/>
           <w:color w:val="595959" w:themeColor="text1" w:themeTint="A6"/>
           <w:sz w:val="34"/>
@@ -3287,7 +3780,7 @@
       <w:r>
         <w:rPr>
           <w:rStyle w:val="Strong"/>
-          <w:rFonts w:ascii="Nirmala UI" w:hAnsi="Nirmala UI" w:cs="Nirmala UI"/>
+          <w:rFonts w:ascii="Li Alinur Rangpur Unicode" w:hAnsi="Li Alinur Rangpur Unicode" w:cs="Li Alinur Rangpur Unicode"/>
           <w:b w:val="0"/>
           <w:color w:val="0070C0"/>
           <w:sz w:val="34"/>
@@ -3301,7 +3794,7 @@
       <w:r>
         <w:rPr>
           <w:rStyle w:val="Strong"/>
-          <w:rFonts w:ascii="Nirmala UI" w:hAnsi="Nirmala UI" w:cs="Nirmala UI"/>
+          <w:rFonts w:ascii="Li Alinur Rangpur Unicode" w:hAnsi="Li Alinur Rangpur Unicode" w:cs="Li Alinur Rangpur Unicode"/>
           <w:b w:val="0"/>
           <w:color w:val="0070C0"/>
           <w:sz w:val="34"/>
@@ -3315,7 +3808,7 @@
       <w:r>
         <w:rPr>
           <w:rStyle w:val="Strong"/>
-          <w:rFonts w:ascii="Nirmala UI" w:hAnsi="Nirmala UI" w:cs="Nirmala UI"/>
+          <w:rFonts w:ascii="Li Alinur Rangpur Unicode" w:hAnsi="Li Alinur Rangpur Unicode" w:cs="Li Alinur Rangpur Unicode"/>
           <w:b w:val="0"/>
           <w:color w:val="0070C0"/>
           <w:sz w:val="34"/>
@@ -3329,7 +3822,7 @@
       <w:r>
         <w:rPr>
           <w:rStyle w:val="Strong"/>
-          <w:rFonts w:ascii="Nirmala UI" w:hAnsi="Nirmala UI" w:cs="Nirmala UI"/>
+          <w:rFonts w:ascii="Li Alinur Rangpur Unicode" w:hAnsi="Li Alinur Rangpur Unicode" w:cs="Li Alinur Rangpur Unicode"/>
           <w:b w:val="0"/>
           <w:color w:val="0070C0"/>
           <w:sz w:val="34"/>
@@ -3343,7 +3836,7 @@
       <w:r>
         <w:rPr>
           <w:rStyle w:val="Strong"/>
-          <w:rFonts w:ascii="Nirmala UI" w:hAnsi="Nirmala UI" w:cs="Nirmala UI"/>
+          <w:rFonts w:ascii="Li Alinur Rangpur Unicode" w:hAnsi="Li Alinur Rangpur Unicode" w:cs="Li Alinur Rangpur Unicode"/>
           <w:b w:val="0"/>
           <w:color w:val="0070C0"/>
           <w:sz w:val="34"/>
@@ -3423,6 +3916,8 @@
           <w:shd w:val="clear" w:color="auto" w:fill="FCFCFC"/>
         </w:rPr>
       </w:pPr>
+      <w:bookmarkStart w:id="0" w:name="_GoBack"/>
+      <w:bookmarkEnd w:id="0"/>
     </w:p>
     <w:p>
       <w:pPr>
@@ -3449,6 +3944,7 @@
           <w:bdr w:val="none" w:sz="0" w:space="0" w:color="auto" w:frame="1"/>
           <w:shd w:val="clear" w:color="auto" w:fill="FCFCFC"/>
         </w:rPr>
+        <w:lastRenderedPageBreak/>
         <w:t xml:space="preserve">“  </w:t>
       </w:r>
       <w:r>
@@ -3504,22 +4000,7 @@
           <w:bdr w:val="none" w:sz="0" w:space="0" w:color="auto" w:frame="1"/>
           <w:shd w:val="clear" w:color="auto" w:fill="FCFCFC"/>
         </w:rPr>
-        <w:t xml:space="preserve">বয়স্ক মানুষ </w:t>
-      </w:r>
-      <w:r>
-        <w:rPr>
-          <w:rStyle w:val="Strong"/>
-          <w:rFonts w:ascii="Nirmala UI" w:hAnsi="Nirmala UI" w:cs="Nirmala UI"/>
-          <w:b w:val="0"/>
-          <w:i/>
-          <w:color w:val="484848"/>
-          <w:sz w:val="36"/>
-          <w:szCs w:val="34"/>
-          <w:bdr w:val="none" w:sz="0" w:space="0" w:color="auto" w:frame="1"/>
-          <w:shd w:val="clear" w:color="auto" w:fill="FCFCFC"/>
-        </w:rPr>
-        <w:lastRenderedPageBreak/>
-        <w:t>পর্যন্ত প্রায় সবাই প্রযুক্তির অনিয়ন্ত্রিত ব্যবহারের শিকার। সেই প্রেক্ষাপট কে সামনে রেখে কিছু দৃশ্যপট উপস্থাপনের মাধ্যমে সমস্যার সমাধান করার প্রয়াস করা হবে।</w:t>
+        <w:t>বয়স্ক মানুষ পর্যন্ত প্রায় সবাই প্রযুক্তির অনিয়ন্ত্রিত ব্যবহারের শিকার। সেই প্রেক্ষাপট কে সামনে রেখে কিছু দৃশ্যপট উপস্থাপনের মাধ্যমে সমস্যার সমাধান করার প্রয়াস করা হবে।</w:t>
       </w:r>
       <w:r>
         <w:rPr>
@@ -3570,6 +4051,7 @@
           <w:ilvl w:val="0"/>
           <w:numId w:val="10"/>
         </w:numPr>
+        <w:spacing w:line="360" w:lineRule="auto"/>
         <w:rPr>
           <w:rFonts w:ascii="Nirmala UI" w:hAnsi="Nirmala UI" w:cs="Nirmala UI"/>
           <w:b/>
@@ -3957,6 +4439,33 @@
           <w:shd w:val="clear" w:color="auto" w:fill="FCFCFC"/>
         </w:rPr>
       </w:pPr>
+      <w:r>
+        <w:rPr>
+          <w:rStyle w:val="Strong"/>
+          <w:rFonts w:ascii="Nirmala UI" w:hAnsi="Nirmala UI" w:cs="Nirmala UI"/>
+          <w:b w:val="0"/>
+          <w:color w:val="484848"/>
+          <w:sz w:val="34"/>
+          <w:szCs w:val="34"/>
+          <w:bdr w:val="none" w:sz="0" w:space="0" w:color="auto" w:frame="1"/>
+          <w:shd w:val="clear" w:color="auto" w:fill="FCFCFC"/>
+        </w:rPr>
+        <w:br w:type="page"/>
+      </w:r>
+    </w:p>
+    <w:p>
+      <w:pPr>
+        <w:rPr>
+          <w:rStyle w:val="Strong"/>
+          <w:rFonts w:ascii="Nirmala UI" w:hAnsi="Nirmala UI" w:cs="Nirmala UI"/>
+          <w:b w:val="0"/>
+          <w:color w:val="484848"/>
+          <w:sz w:val="34"/>
+          <w:szCs w:val="34"/>
+          <w:bdr w:val="none" w:sz="0" w:space="0" w:color="auto" w:frame="1"/>
+          <w:shd w:val="clear" w:color="auto" w:fill="FCFCFC"/>
+        </w:rPr>
+      </w:pPr>
     </w:p>
     <w:p>
       <w:pPr>
@@ -3965,6 +4474,7 @@
           <w:ilvl w:val="0"/>
           <w:numId w:val="10"/>
         </w:numPr>
+        <w:spacing w:line="360" w:lineRule="auto"/>
         <w:rPr>
           <w:rFonts w:ascii="Nirmala UI" w:hAnsi="Nirmala UI" w:cs="Nirmala UI"/>
           <w:b/>
@@ -4171,7 +4681,6 @@
           <w:bdr w:val="none" w:sz="0" w:space="0" w:color="auto" w:frame="1"/>
           <w:shd w:val="clear" w:color="auto" w:fill="FCFCFC"/>
         </w:rPr>
-        <w:lastRenderedPageBreak/>
         <w:t xml:space="preserve">কিন্তু কারো কি জানা আছে, কিভাবে এই ভালো কাজ টা করতে গিয়ে, মানুষ </w:t>
       </w:r>
       <w:r>
@@ -4293,6 +4802,33 @@
           <w:shd w:val="clear" w:color="auto" w:fill="FCFCFC"/>
         </w:rPr>
       </w:pPr>
+    </w:p>
+    <w:p>
+      <w:pPr>
+        <w:rPr>
+          <w:rStyle w:val="Strong"/>
+          <w:rFonts w:ascii="Nirmala UI" w:hAnsi="Nirmala UI" w:cs="Nirmala UI"/>
+          <w:b w:val="0"/>
+          <w:color w:val="484848"/>
+          <w:sz w:val="34"/>
+          <w:szCs w:val="34"/>
+          <w:bdr w:val="none" w:sz="0" w:space="0" w:color="auto" w:frame="1"/>
+          <w:shd w:val="clear" w:color="auto" w:fill="FCFCFC"/>
+        </w:rPr>
+      </w:pPr>
+      <w:r>
+        <w:rPr>
+          <w:rStyle w:val="Strong"/>
+          <w:rFonts w:ascii="Nirmala UI" w:hAnsi="Nirmala UI" w:cs="Nirmala UI"/>
+          <w:b w:val="0"/>
+          <w:color w:val="484848"/>
+          <w:sz w:val="34"/>
+          <w:szCs w:val="34"/>
+          <w:bdr w:val="none" w:sz="0" w:space="0" w:color="auto" w:frame="1"/>
+          <w:shd w:val="clear" w:color="auto" w:fill="FCFCFC"/>
+        </w:rPr>
+        <w:br w:type="page"/>
+      </w:r>
     </w:p>
     <w:p>
       <w:pPr>
@@ -4316,6 +4852,7 @@
           <w:ilvl w:val="0"/>
           <w:numId w:val="10"/>
         </w:numPr>
+        <w:spacing w:line="360" w:lineRule="auto"/>
         <w:rPr>
           <w:rFonts w:ascii="Nirmala UI" w:hAnsi="Nirmala UI" w:cs="Nirmala UI"/>
           <w:b/>
@@ -4615,20 +5152,7 @@
           <w:bdr w:val="none" w:sz="0" w:space="0" w:color="auto" w:frame="1"/>
           <w:shd w:val="clear" w:color="auto" w:fill="FCFCFC"/>
         </w:rPr>
-        <w:t xml:space="preserve">মানুষের মধ্যে এ ব্যাপারে </w:t>
-      </w:r>
-      <w:r>
-        <w:rPr>
-          <w:rFonts w:ascii="Nirmala UI" w:hAnsi="Nirmala UI" w:cs="Nirmala UI"/>
-          <w:bCs/>
-          <w:color w:val="484848"/>
-          <w:sz w:val="34"/>
-          <w:szCs w:val="34"/>
-          <w:bdr w:val="none" w:sz="0" w:space="0" w:color="auto" w:frame="1"/>
-          <w:shd w:val="clear" w:color="auto" w:fill="FCFCFC"/>
-        </w:rPr>
-        <w:lastRenderedPageBreak/>
-        <w:t xml:space="preserve">তুলনামূলক </w:t>
+        <w:t xml:space="preserve">মানুষের মধ্যে এ ব্যাপারে তুলনামূলক </w:t>
       </w:r>
       <w:r>
         <w:rPr>
@@ -4698,7 +5222,7 @@
       <w:pPr>
         <w:ind w:firstLine="720"/>
         <w:rPr>
-          <w:rFonts w:ascii="Nirmala UI" w:hAnsi="Nirmala UI" w:cs="Nirmala UI"/>
+          <w:rFonts w:ascii="Li Alinur Rangpur Unicode" w:hAnsi="Li Alinur Rangpur Unicode" w:cs="Li Alinur Rangpur Unicode"/>
           <w:bCs/>
           <w:color w:val="0070C0"/>
           <w:sz w:val="34"/>
@@ -4710,7 +5234,7 @@
       </w:pPr>
       <w:r>
         <w:rPr>
-          <w:rFonts w:ascii="Nirmala UI" w:hAnsi="Nirmala UI" w:cs="Nirmala UI"/>
+          <w:rFonts w:ascii="Li Alinur Rangpur Unicode" w:hAnsi="Li Alinur Rangpur Unicode" w:cs="Li Alinur Rangpur Unicode"/>
           <w:bCs/>
           <w:color w:val="0070C0"/>
           <w:sz w:val="34"/>
@@ -4722,7 +5246,7 @@
       </w:r>
       <w:r>
         <w:rPr>
-          <w:rFonts w:ascii="Nirmala UI" w:hAnsi="Nirmala UI" w:cs="Nirmala UI"/>
+          <w:rFonts w:ascii="Li Alinur Rangpur Unicode" w:hAnsi="Li Alinur Rangpur Unicode" w:cs="Li Alinur Rangpur Unicode"/>
           <w:bCs/>
           <w:color w:val="0070C0"/>
           <w:sz w:val="34"/>
@@ -4735,7 +5259,7 @@
       </w:r>
       <w:r>
         <w:rPr>
-          <w:rFonts w:ascii="Nirmala UI" w:hAnsi="Nirmala UI" w:cs="Nirmala UI"/>
+          <w:rFonts w:ascii="Li Alinur Rangpur Unicode" w:hAnsi="Li Alinur Rangpur Unicode" w:cs="Li Alinur Rangpur Unicode"/>
           <w:bCs/>
           <w:color w:val="0070C0"/>
           <w:sz w:val="34"/>
@@ -4748,7 +5272,7 @@
       </w:r>
       <w:r>
         <w:rPr>
-          <w:rFonts w:ascii="Nirmala UI" w:hAnsi="Nirmala UI" w:cs="Nirmala UI"/>
+          <w:rFonts w:ascii="Li Alinur Rangpur Unicode" w:hAnsi="Li Alinur Rangpur Unicode" w:cs="Li Alinur Rangpur Unicode"/>
           <w:bCs/>
           <w:color w:val="0070C0"/>
           <w:sz w:val="34"/>
@@ -5148,6 +5672,7 @@
           <w:bdr w:val="none" w:sz="0" w:space="0" w:color="auto" w:frame="1"/>
           <w:shd w:val="clear" w:color="auto" w:fill="FCFCFC"/>
         </w:rPr>
+        <w:lastRenderedPageBreak/>
         <w:t>ক্ষেত্রবিশেষে ডিভাইস এর</w:t>
       </w:r>
       <w:r>
@@ -5317,7 +5842,7 @@
       <w:pPr>
         <w:ind w:left="720"/>
         <w:rPr>
-          <w:rFonts w:ascii="Nirmala UI" w:hAnsi="Nirmala UI" w:cs="Nirmala UI"/>
+          <w:rFonts w:ascii="Li Alinur Rangpur Unicode" w:hAnsi="Li Alinur Rangpur Unicode" w:cs="Li Alinur Rangpur Unicode"/>
           <w:bCs/>
           <w:color w:val="0070C0"/>
           <w:sz w:val="34"/>
@@ -5329,7 +5854,7 @@
       </w:pPr>
       <w:r>
         <w:rPr>
-          <w:rFonts w:ascii="Nirmala UI" w:hAnsi="Nirmala UI" w:cs="Nirmala UI" w:hint="cs"/>
+          <w:rFonts w:ascii="Li Alinur Rangpur Unicode" w:hAnsi="Li Alinur Rangpur Unicode" w:cs="Li Alinur Rangpur Unicode"/>
           <w:bCs/>
           <w:color w:val="0070C0"/>
           <w:sz w:val="34"/>
@@ -5337,27 +5862,15 @@
           <w:bdr w:val="none" w:sz="0" w:space="0" w:color="auto" w:frame="1"/>
           <w:shd w:val="clear" w:color="auto" w:fill="FCFCFC"/>
         </w:rPr>
-        <w:t>ঙ</w:t>
-      </w:r>
-      <w:r>
-        <w:rPr>
-          <w:rFonts w:ascii="Nirmala UI" w:hAnsi="Nirmala UI" w:cs="Nirmala UI"/>
+        <w:t xml:space="preserve">ঙ. </w:t>
+      </w:r>
+      <w:r>
+        <w:rPr>
+          <w:rFonts w:ascii="Li Alinur Rangpur Unicode" w:hAnsi="Li Alinur Rangpur Unicode" w:cs="Li Alinur Rangpur Unicode"/>
           <w:bCs/>
           <w:color w:val="0070C0"/>
           <w:sz w:val="34"/>
           <w:szCs w:val="34"/>
-          <w:bdr w:val="none" w:sz="0" w:space="0" w:color="auto" w:frame="1"/>
-          <w:shd w:val="clear" w:color="auto" w:fill="FCFCFC"/>
-        </w:rPr>
-        <w:t xml:space="preserve">. </w:t>
-      </w:r>
-      <w:r>
-        <w:rPr>
-          <w:rFonts w:ascii="Nirmala UI" w:hAnsi="Nirmala UI" w:cs="Nirmala UI"/>
-          <w:bCs/>
-          <w:color w:val="0070C0"/>
-          <w:sz w:val="34"/>
-          <w:szCs w:val="34"/>
           <w:u w:val="single"/>
           <w:bdr w:val="none" w:sz="0" w:space="0" w:color="auto" w:frame="1"/>
           <w:shd w:val="clear" w:color="auto" w:fill="FCFCFC"/>
@@ -5440,20 +5953,7 @@
           <w:bdr w:val="none" w:sz="0" w:space="0" w:color="auto" w:frame="1"/>
           <w:shd w:val="clear" w:color="auto" w:fill="FCFCFC"/>
         </w:rPr>
-        <w:t xml:space="preserve">আমরা সকলেই জানি মোবাইল, কম্পিউটার এসবই হচ্ছে নির্দেশ প্রদানের মাধ্যমে কাজ করে। আর এই নির্দেশ প্রদান করা হয় প্রোগ্রামিং দ্বারা। তো আমরা যদি কিছু </w:t>
-      </w:r>
-      <w:r>
-        <w:rPr>
-          <w:rFonts w:ascii="Nirmala UI" w:hAnsi="Nirmala UI" w:cs="Nirmala UI"/>
-          <w:bCs/>
-          <w:color w:val="484848"/>
-          <w:sz w:val="34"/>
-          <w:szCs w:val="34"/>
-          <w:bdr w:val="none" w:sz="0" w:space="0" w:color="auto" w:frame="1"/>
-          <w:shd w:val="clear" w:color="auto" w:fill="FCFCFC"/>
-        </w:rPr>
-        <w:lastRenderedPageBreak/>
-        <w:t xml:space="preserve">কাঙ্ক্ষিত ফিচার এখানে দেয়ার ব্যবস্থা করেত পারি, তাহলে হয়ত আমাদের কাজ অনেকটা হয়ে যাবে। </w:t>
+        <w:t xml:space="preserve">আমরা সকলেই জানি মোবাইল, কম্পিউটার এসবই হচ্ছে নির্দেশ প্রদানের মাধ্যমে কাজ করে। আর এই নির্দেশ প্রদান করা হয় প্রোগ্রামিং দ্বারা। তো আমরা যদি কিছু কাঙ্ক্ষিত ফিচার এখানে দেয়ার ব্যবস্থা করেত পারি, তাহলে হয়ত আমাদের কাজ অনেকটা হয়ে যাবে। </w:t>
       </w:r>
       <w:r>
         <w:rPr>
@@ -5639,7 +6139,35 @@
           <w:bdr w:val="none" w:sz="0" w:space="0" w:color="auto" w:frame="1"/>
           <w:shd w:val="clear" w:color="auto" w:fill="FCFCFC"/>
         </w:rPr>
-        <w:t>যেখানে পড়াশোনা, অনলাইন ক্লাস, সার্চইঞ্জিন ছাড়া অন্য কোনো কিছুর তেমন সুযোগ থাকবে না।</w:t>
+        <w:t>যেখানে পড়াশোনা, অনলাইন ক্লাস, সার্চইঞ্জিন ছাড়া অন্য কোনো কিছুর</w:t>
+      </w:r>
+      <w:r>
+        <w:rPr>
+          <w:rFonts w:ascii="Nirmala UI" w:hAnsi="Nirmala UI" w:cs="Nirmala UI"/>
+          <w:b/>
+          <w:bCs/>
+          <w:i/>
+          <w:color w:val="484848"/>
+          <w:sz w:val="34"/>
+          <w:szCs w:val="34"/>
+          <w:bdr w:val="none" w:sz="0" w:space="0" w:color="auto" w:frame="1"/>
+          <w:shd w:val="clear" w:color="auto" w:fill="FCFCFC"/>
+        </w:rPr>
+        <w:t>ই ব্যপক ব্যবহারের</w:t>
+      </w:r>
+      <w:r>
+        <w:rPr>
+          <w:rFonts w:ascii="Nirmala UI" w:hAnsi="Nirmala UI" w:cs="Nirmala UI"/>
+          <w:b/>
+          <w:bCs/>
+          <w:i/>
+          <w:color w:val="484848"/>
+          <w:sz w:val="34"/>
+          <w:szCs w:val="34"/>
+          <w:bdr w:val="none" w:sz="0" w:space="0" w:color="auto" w:frame="1"/>
+          <w:shd w:val="clear" w:color="auto" w:fill="FCFCFC"/>
+        </w:rPr>
+        <w:t xml:space="preserve"> তেমন সুযোগ থাকবে না।</w:t>
       </w:r>
       <w:r>
         <w:rPr>
@@ -5862,6 +6390,7 @@
           <w:bdr w:val="none" w:sz="0" w:space="0" w:color="auto" w:frame="1"/>
           <w:shd w:val="clear" w:color="auto" w:fill="FCFCFC"/>
         </w:rPr>
+        <w:lastRenderedPageBreak/>
         <w:t>যার ফলে কাজের সময় কাজের গতি বজায় রাখা ও কাজে মনোনিবেশ করা আরও সহজতর হবে।</w:t>
       </w:r>
     </w:p>
@@ -5989,7 +6518,31 @@
           <w:bdr w:val="none" w:sz="0" w:space="0" w:color="auto" w:frame="1"/>
           <w:shd w:val="clear" w:color="auto" w:fill="FCFCFC"/>
         </w:rPr>
-        <w:t xml:space="preserve">এর ফলে একজনের দ্বারা নির্দিষ্টকৃত সময়সিমা অতিক্রম হওার পর বিরতি গ্রহনের জন্য আমার কাছে নির্দেশ আসবে। যার মাধ্যমে যে কেউ তার মোবাইলফোন – ডিভাইস কতক্ষন ধরে চালাচ্ছে তা জানতে পারবে; যা </w:t>
+        <w:t xml:space="preserve">এর ফলে একজনের দ্বারা নির্দিষ্টকৃত </w:t>
+      </w:r>
+      <w:r>
+        <w:rPr>
+          <w:rFonts w:ascii="Nirmala UI" w:hAnsi="Nirmala UI" w:cs="Nirmala UI"/>
+          <w:bCs/>
+          <w:color w:val="484848"/>
+          <w:sz w:val="34"/>
+          <w:szCs w:val="34"/>
+          <w:bdr w:val="none" w:sz="0" w:space="0" w:color="auto" w:frame="1"/>
+          <w:shd w:val="clear" w:color="auto" w:fill="FCFCFC"/>
+        </w:rPr>
+        <w:t>সময়সী</w:t>
+      </w:r>
+      <w:r>
+        <w:rPr>
+          <w:rFonts w:ascii="Nirmala UI" w:hAnsi="Nirmala UI" w:cs="Nirmala UI"/>
+          <w:bCs/>
+          <w:color w:val="484848"/>
+          <w:sz w:val="34"/>
+          <w:szCs w:val="34"/>
+          <w:bdr w:val="none" w:sz="0" w:space="0" w:color="auto" w:frame="1"/>
+          <w:shd w:val="clear" w:color="auto" w:fill="FCFCFC"/>
+        </w:rPr>
+        <w:t xml:space="preserve">মা অতিক্রম হওার পর বিরতি গ্রহনের জন্য আমার কাছে নির্দেশ আসবে। যার মাধ্যমে যে কেউ তার মোবাইলফোন – ডিভাইস কতক্ষন ধরে চালাচ্ছে তা জানতে পারবে; যা </w:t>
       </w:r>
       <w:r>
         <w:rPr>
@@ -6062,10 +6615,9 @@
         </w:rPr>
       </w:pPr>
       <w:r>
-        <w:lastRenderedPageBreak/>
         <w:pict>
-          <v:shape id="Picture 3" o:spid="_x0000_i1025" type="#_x0000_t75" alt="*" style="width:14.9pt;height:14.9pt;visibility:visible;mso-wrap-style:square">
-            <v:imagedata r:id="rId10" o:title="*"/>
+          <v:shape id="Picture 3" o:spid="_x0000_i1040" type="#_x0000_t75" alt="*" style="width:15pt;height:15pt;visibility:visible;mso-wrap-style:square">
+            <v:imagedata r:id="rId13" o:title="*"/>
           </v:shape>
         </w:pict>
       </w:r>
@@ -6094,7 +6646,18 @@
         <w:rPr>
           <w:rFonts w:ascii="Nirmala UI" w:hAnsi="Nirmala UI" w:cs="Nirmala UI"/>
           <w:b/>
-          <w:i/>
+          <w:color w:val="484848"/>
+          <w:sz w:val="34"/>
+          <w:szCs w:val="34"/>
+          <w:bdr w:val="none" w:sz="0" w:space="0" w:color="auto" w:frame="1"/>
+          <w:shd w:val="clear" w:color="auto" w:fill="FCFCFC"/>
+        </w:rPr>
+        <w:t>“</w:t>
+      </w:r>
+      <w:r>
+        <w:rPr>
+          <w:rFonts w:ascii="Nirmala UI" w:hAnsi="Nirmala UI" w:cs="Nirmala UI"/>
+          <w:b/>
           <w:color w:val="484848"/>
           <w:sz w:val="34"/>
           <w:szCs w:val="34"/>
@@ -6102,6 +6665,18 @@
           <w:shd w:val="clear" w:color="auto" w:fill="FCFCFC"/>
         </w:rPr>
         <w:t>অভিবাবকের হাতে নিয়ন্ত্রন ব্যবস্থা আনায়ন</w:t>
+      </w:r>
+      <w:r>
+        <w:rPr>
+          <w:rFonts w:ascii="Nirmala UI" w:hAnsi="Nirmala UI" w:cs="Nirmala UI"/>
+          <w:b/>
+          <w:color w:val="484848"/>
+          <w:sz w:val="34"/>
+          <w:szCs w:val="34"/>
+          <w:bdr w:val="none" w:sz="0" w:space="0" w:color="auto" w:frame="1"/>
+          <w:shd w:val="clear" w:color="auto" w:fill="FCFCFC"/>
+        </w:rPr>
+        <w:t>”</w:t>
       </w:r>
     </w:p>
     <w:p>
@@ -6271,8 +6846,8 @@
       </w:pPr>
       <w:r>
         <w:pict>
-          <v:shape id="Picture 4" o:spid="_x0000_i1026" type="#_x0000_t75" alt="*" style="width:14.9pt;height:14.9pt;visibility:visible;mso-wrap-style:square">
-            <v:imagedata r:id="rId10" o:title="*"/>
+          <v:shape id="Picture 4" o:spid="_x0000_i1041" type="#_x0000_t75" alt="*" style="width:15pt;height:15pt;visibility:visible;mso-wrap-style:square">
+            <v:imagedata r:id="rId13" o:title="*"/>
           </v:shape>
         </w:pict>
       </w:r>
@@ -6331,42 +6906,77 @@
           <w:bdr w:val="none" w:sz="0" w:space="0" w:color="auto" w:frame="1"/>
           <w:shd w:val="clear" w:color="auto" w:fill="FCFCFC"/>
         </w:rPr>
-        <w:t>উদ্ভাবন। এর মাধ্যমে মানুষের অনেক কাজ প্রযুক্তিকে দিয়ে করানো সম্ভব হয়েছে।</w:t>
-      </w:r>
-      <w:r>
-        <w:rPr>
-          <w:rFonts w:ascii="Nirmala UI" w:hAnsi="Nirmala UI" w:cs="Nirmala UI"/>
-          <w:bCs/>
-          <w:color w:val="484848"/>
-          <w:sz w:val="34"/>
-          <w:szCs w:val="34"/>
-          <w:bdr w:val="none" w:sz="0" w:space="0" w:color="auto" w:frame="1"/>
-          <w:shd w:val="clear" w:color="auto" w:fill="FCFCFC"/>
-        </w:rPr>
-        <w:t xml:space="preserve"> এর দ্বারাই আমরা মূলত আমাদের আলোচ্য সমস্যাটির অনেকটাই সমাধান করতে পারব।</w:t>
-      </w:r>
+        <w:t xml:space="preserve">উদ্ভাবন। এর মাধ্যমে মানুষের অনেক কাজ প্রযুক্তিকে </w:t>
+      </w:r>
+      <w:r>
+        <w:rPr>
+          <w:rFonts w:ascii="Nirmala UI" w:hAnsi="Nirmala UI" w:cs="Nirmala UI"/>
+          <w:bCs/>
+          <w:color w:val="484848"/>
+          <w:sz w:val="34"/>
+          <w:szCs w:val="34"/>
+          <w:bdr w:val="none" w:sz="0" w:space="0" w:color="auto" w:frame="1"/>
+          <w:shd w:val="clear" w:color="auto" w:fill="FCFCFC"/>
+        </w:rPr>
+        <w:t>দিয়ে করানো সম্ভব হয়েছে।</w:t>
+      </w:r>
+      <w:r>
+        <w:rPr>
+          <w:rFonts w:ascii="Nirmala UI" w:hAnsi="Nirmala UI" w:cs="Nirmala UI"/>
+          <w:bCs/>
+          <w:color w:val="484848"/>
+          <w:sz w:val="34"/>
+          <w:szCs w:val="34"/>
+          <w:bdr w:val="none" w:sz="0" w:space="0" w:color="auto" w:frame="1"/>
+          <w:shd w:val="clear" w:color="auto" w:fill="FCFCFC"/>
+        </w:rPr>
+        <w:t xml:space="preserve"> এর দ্বারাই আমরা মূলত</w:t>
+      </w:r>
+      <w:r>
+        <w:rPr>
+          <w:rFonts w:ascii="Nirmala UI" w:hAnsi="Nirmala UI" w:cs="Nirmala UI"/>
+          <w:bCs/>
+          <w:color w:val="484848"/>
+          <w:sz w:val="34"/>
+          <w:szCs w:val="34"/>
+          <w:bdr w:val="none" w:sz="0" w:space="0" w:color="auto" w:frame="1"/>
+          <w:shd w:val="clear" w:color="auto" w:fill="FCFCFC"/>
+        </w:rPr>
+        <w:t xml:space="preserve"> </w:t>
+      </w:r>
+      <w:r>
+        <w:rPr>
+          <w:rFonts w:ascii="Nirmala UI" w:hAnsi="Nirmala UI" w:cs="Nirmala UI"/>
+          <w:bCs/>
+          <w:color w:val="484848"/>
+          <w:sz w:val="34"/>
+          <w:szCs w:val="34"/>
+          <w:bdr w:val="none" w:sz="0" w:space="0" w:color="auto" w:frame="1"/>
+          <w:shd w:val="clear" w:color="auto" w:fill="FCFCFC"/>
+        </w:rPr>
+        <w:lastRenderedPageBreak/>
+        <w:t>আমাদের আলোচ্য সমস্যাটির অনেকটাই সমাধান করতে পারব।</w:t>
+      </w:r>
+    </w:p>
+    <w:p>
+      <w:pPr>
+        <w:rPr>
+          <w:rFonts w:ascii="Nirmala UI" w:hAnsi="Nirmala UI" w:cs="Nirmala UI"/>
+          <w:bCs/>
+          <w:color w:val="484848"/>
+          <w:sz w:val="34"/>
+          <w:szCs w:val="34"/>
+          <w:bdr w:val="none" w:sz="0" w:space="0" w:color="auto" w:frame="1"/>
+          <w:shd w:val="clear" w:color="auto" w:fill="FCFCFC"/>
+        </w:rPr>
+      </w:pPr>
     </w:p>
     <w:p>
       <w:pPr>
         <w:pStyle w:val="ListParagraph"/>
         <w:ind w:left="2070" w:hanging="360"/>
         <w:rPr>
-          <w:rFonts w:ascii="Nirmala UI" w:hAnsi="Nirmala UI" w:cs="Nirmala UI"/>
-          <w:bCs/>
-          <w:color w:val="484848"/>
-          <w:sz w:val="34"/>
-          <w:szCs w:val="34"/>
-          <w:bdr w:val="none" w:sz="0" w:space="0" w:color="auto" w:frame="1"/>
-          <w:shd w:val="clear" w:color="auto" w:fill="FCFCFC"/>
-        </w:rPr>
-      </w:pPr>
-    </w:p>
-    <w:p>
-      <w:pPr>
-        <w:pStyle w:val="ListParagraph"/>
-        <w:ind w:left="2070" w:hanging="360"/>
-        <w:rPr>
-          <w:rFonts w:ascii="Nirmala UI" w:hAnsi="Nirmala UI" w:cs="Nirmala UI"/>
+          <w:rFonts w:ascii="Li Alinur Rangpur Unicode" w:hAnsi="Li Alinur Rangpur Unicode" w:cs="Li Alinur Rangpur Unicode"/>
           <w:bCs/>
           <w:color w:val="484848"/>
           <w:sz w:val="34"/>
@@ -6382,7 +6992,6 @@
         <w:ind w:left="2160"/>
         <w:rPr>
           <w:rFonts w:ascii="Nirmala UI" w:hAnsi="Nirmala UI" w:cs="Nirmala UI"/>
-          <w:b/>
           <w:bCs/>
           <w:color w:val="484848"/>
           <w:sz w:val="34"/>
@@ -6394,7 +7003,7 @@
       </w:pPr>
       <w:r>
         <w:rPr>
-          <w:b/>
+          <w:rFonts w:ascii="Li Alinur Rangpur Unicode" w:hAnsi="Li Alinur Rangpur Unicode" w:cs="Li Alinur Rangpur Unicode"/>
           <w:noProof/>
           <w:sz w:val="34"/>
           <w:szCs w:val="34"/>
@@ -6426,7 +7035,7 @@
                     </pic:cNvPicPr>
                   </pic:nvPicPr>
                   <pic:blipFill>
-                    <a:blip r:embed="rId11">
+                    <a:blip r:embed="rId14">
                       <a:extLst>
                         <a:ext uri="{28A0092B-C50C-407E-A947-70E740481C1C}">
                           <a14:useLocalDpi xmlns:a14="http://schemas.microsoft.com/office/drawing/2010/main" val="0"/>
@@ -6465,8 +7074,7 @@
       </w:r>
       <w:r>
         <w:rPr>
-          <w:rFonts w:ascii="Nirmala UI" w:hAnsi="Nirmala UI" w:cs="Nirmala UI"/>
-          <w:b/>
+          <w:rFonts w:ascii="Li Alinur Rangpur Unicode" w:hAnsi="Li Alinur Rangpur Unicode" w:cs="Li Alinur Rangpur Unicode"/>
           <w:bCs/>
           <w:color w:val="484848"/>
           <w:sz w:val="34"/>
@@ -6479,8 +7087,7 @@
       </w:r>
       <w:r>
         <w:rPr>
-          <w:rFonts w:ascii="Nirmala UI" w:hAnsi="Nirmala UI" w:cs="Nirmala UI"/>
-          <w:b/>
+          <w:rFonts w:ascii="Li Alinur Rangpur Unicode" w:hAnsi="Li Alinur Rangpur Unicode" w:cs="Li Alinur Rangpur Unicode"/>
           <w:bCs/>
           <w:color w:val="484848"/>
           <w:sz w:val="34"/>
@@ -6489,7 +7096,20 @@
           <w:bdr w:val="none" w:sz="0" w:space="0" w:color="auto" w:frame="1"/>
           <w:shd w:val="clear" w:color="auto" w:fill="FCFCFC"/>
         </w:rPr>
-        <w:t xml:space="preserve">- </w:t>
+        <w:t>-</w:t>
+      </w:r>
+      <w:r>
+        <w:rPr>
+          <w:rFonts w:ascii="Nirmala UI" w:hAnsi="Nirmala UI" w:cs="Nirmala UI"/>
+          <w:bCs/>
+          <w:color w:val="484848"/>
+          <w:sz w:val="34"/>
+          <w:szCs w:val="34"/>
+          <w:u w:val="double"/>
+          <w:bdr w:val="none" w:sz="0" w:space="0" w:color="auto" w:frame="1"/>
+          <w:shd w:val="clear" w:color="auto" w:fill="FCFCFC"/>
+        </w:rPr>
+        <w:t xml:space="preserve"> </w:t>
       </w:r>
     </w:p>
     <w:p>
@@ -6522,15 +7142,38 @@
       <w:r>
         <w:rPr>
           <w:rFonts w:ascii="Nirmala UI" w:hAnsi="Nirmala UI" w:cs="Nirmala UI"/>
-          <w:b/>
-          <w:bCs/>
-          <w:color w:val="484848"/>
-          <w:sz w:val="34"/>
-          <w:szCs w:val="34"/>
-          <w:bdr w:val="none" w:sz="0" w:space="0" w:color="auto" w:frame="1"/>
-          <w:shd w:val="clear" w:color="auto" w:fill="FCFCFC"/>
-        </w:rPr>
-        <w:t>সবার আগে আমরা এলেক্সা, সিরি, গুগল অ্যাসিস্ট্যান্ট এরকম কিছু সিস্টেম প্রোগ্রাম ব্যবহার করার মাধ্যমে ডিভাইস না ছুয়েই যেকোনো ধরনের সমস্যা বা প্রশ্নের উত্তর পেতে পারি।</w:t>
+          <w:bCs/>
+          <w:color w:val="484848"/>
+          <w:sz w:val="34"/>
+          <w:szCs w:val="34"/>
+          <w:bdr w:val="none" w:sz="0" w:space="0" w:color="auto" w:frame="1"/>
+          <w:shd w:val="clear" w:color="auto" w:fill="FCFCFC"/>
+        </w:rPr>
+        <w:t>সবার আগে আমরা এলেক্সা, সিরি, গুগল অ্যাসিস্ট্যান্ট</w:t>
+      </w:r>
+      <w:r>
+        <w:rPr>
+          <w:rFonts w:ascii="Nirmala UI" w:hAnsi="Nirmala UI" w:cs="Nirmala UI"/>
+          <w:bCs/>
+          <w:color w:val="484848"/>
+          <w:sz w:val="34"/>
+          <w:szCs w:val="34"/>
+          <w:bdr w:val="none" w:sz="0" w:space="0" w:color="auto" w:frame="1"/>
+          <w:shd w:val="clear" w:color="auto" w:fill="FCFCFC"/>
+        </w:rPr>
+        <w:t xml:space="preserve"> মতো</w:t>
+      </w:r>
+      <w:r>
+        <w:rPr>
+          <w:rFonts w:ascii="Nirmala UI" w:hAnsi="Nirmala UI" w:cs="Nirmala UI"/>
+          <w:bCs/>
+          <w:color w:val="484848"/>
+          <w:sz w:val="34"/>
+          <w:szCs w:val="34"/>
+          <w:bdr w:val="none" w:sz="0" w:space="0" w:color="auto" w:frame="1"/>
+          <w:shd w:val="clear" w:color="auto" w:fill="FCFCFC"/>
+        </w:rPr>
+        <w:t xml:space="preserve"> এরকম কিছু সিস্টেম প্রোগ্রাম ব্যবহার করার মাধ্যমে ডিভাইস না ছুয়েই যেকোনো ধরনের সমস্যা বা প্রশ্নের উত্তর পেতে পারি।</w:t>
       </w:r>
       <w:r>
         <w:rPr>
@@ -6545,15 +7188,29 @@
         </w:rPr>
         <w:t xml:space="preserve"> </w:t>
       </w:r>
-      <w:r>
-        <w:rPr>
-          <w:rFonts w:ascii="Nirmala UI" w:hAnsi="Nirmala UI" w:cs="Nirmala UI"/>
-          <w:b/>
-          <w:bCs/>
-          <w:color w:val="484848"/>
-          <w:sz w:val="34"/>
-          <w:szCs w:val="34"/>
-          <w:highlight w:val="green"/>
+    </w:p>
+    <w:p>
+      <w:pPr>
+        <w:ind w:left="2160"/>
+        <w:rPr>
+          <w:rFonts w:ascii="Nirmala UI" w:hAnsi="Nirmala UI" w:cs="Nirmala UI"/>
+          <w:b/>
+          <w:bCs/>
+          <w:color w:val="484848"/>
+          <w:sz w:val="34"/>
+          <w:szCs w:val="34"/>
+          <w:bdr w:val="none" w:sz="0" w:space="0" w:color="auto" w:frame="1"/>
+          <w:shd w:val="clear" w:color="auto" w:fill="FCFCFC"/>
+        </w:rPr>
+      </w:pPr>
+      <w:r>
+        <w:rPr>
+          <w:rFonts w:ascii="Nirmala UI" w:hAnsi="Nirmala UI" w:cs="Nirmala UI"/>
+          <w:b/>
+          <w:bCs/>
+          <w:color w:val="484848"/>
+          <w:sz w:val="34"/>
+          <w:szCs w:val="34"/>
           <w:bdr w:val="none" w:sz="0" w:space="0" w:color="auto" w:frame="1"/>
           <w:shd w:val="clear" w:color="auto" w:fill="FCFCFC"/>
         </w:rPr>
@@ -6575,23 +7232,252 @@
     </w:p>
     <w:p>
       <w:pPr>
+        <w:ind w:left="2160" w:firstLine="720"/>
+        <w:rPr>
+          <w:rFonts w:ascii="Nirmala UI" w:hAnsi="Nirmala UI" w:cs="Nirmala UI"/>
+          <w:b/>
+          <w:bCs/>
+          <w:color w:val="484848"/>
+          <w:sz w:val="34"/>
+          <w:szCs w:val="34"/>
+          <w:bdr w:val="none" w:sz="0" w:space="0" w:color="auto" w:frame="1"/>
+          <w:shd w:val="clear" w:color="auto" w:fill="FCFCFC"/>
+        </w:rPr>
+      </w:pPr>
+      <w:r>
+        <w:rPr>
+          <w:rFonts w:ascii="Nirmala UI" w:hAnsi="Nirmala UI" w:cs="Nirmala UI"/>
+          <w:b/>
+          <w:bCs/>
+          <w:color w:val="484848"/>
+          <w:sz w:val="34"/>
+          <w:szCs w:val="34"/>
+          <w:bdr w:val="none" w:sz="0" w:space="0" w:color="auto" w:frame="1"/>
+          <w:shd w:val="clear" w:color="auto" w:fill="FCFCFC"/>
+        </w:rPr>
+        <w:t xml:space="preserve">২. </w:t>
+      </w:r>
+      <w:r>
+        <w:rPr>
+          <w:rFonts w:ascii="Nirmala UI" w:hAnsi="Nirmala UI" w:cs="Nirmala UI"/>
+          <w:bCs/>
+          <w:color w:val="484848"/>
+          <w:sz w:val="34"/>
+          <w:szCs w:val="34"/>
+          <w:bdr w:val="none" w:sz="0" w:space="0" w:color="auto" w:frame="1"/>
+          <w:shd w:val="clear" w:color="auto" w:fill="FCFCFC"/>
+        </w:rPr>
+        <w:t>এ. আই এর মাধ্যমে আমরা যেকোনো প্রযুক্তি ব্যবহারের পূর্বেই আমাদের</w:t>
+      </w:r>
+      <w:r>
+        <w:rPr>
+          <w:rFonts w:ascii="Nirmala UI" w:hAnsi="Nirmala UI" w:cs="Nirmala UI"/>
+          <w:b/>
+          <w:bCs/>
+          <w:color w:val="484848"/>
+          <w:sz w:val="34"/>
+          <w:szCs w:val="34"/>
+          <w:bdr w:val="none" w:sz="0" w:space="0" w:color="auto" w:frame="1"/>
+          <w:shd w:val="clear" w:color="auto" w:fill="FCFCFC"/>
+        </w:rPr>
+        <w:t xml:space="preserve"> </w:t>
+      </w:r>
+      <w:r>
+        <w:rPr>
+          <w:rFonts w:ascii="Nirmala UI" w:hAnsi="Nirmala UI" w:cs="Nirmala UI"/>
+          <w:b/>
+          <w:bCs/>
+          <w:color w:val="484848"/>
+          <w:sz w:val="34"/>
+          <w:szCs w:val="34"/>
+          <w:bdr w:val="none" w:sz="0" w:space="0" w:color="auto" w:frame="1"/>
+          <w:shd w:val="clear" w:color="auto" w:fill="FCFCFC"/>
+        </w:rPr>
+        <w:t>“</w:t>
+      </w:r>
+      <w:r>
+        <w:rPr>
+          <w:rFonts w:ascii="Nirmala UI" w:hAnsi="Nirmala UI" w:cs="Nirmala UI"/>
+          <w:b/>
+          <w:bCs/>
+          <w:color w:val="484848"/>
+          <w:sz w:val="34"/>
+          <w:szCs w:val="34"/>
+          <w:bdr w:val="none" w:sz="0" w:space="0" w:color="auto" w:frame="1"/>
+          <w:shd w:val="clear" w:color="auto" w:fill="FCFCFC"/>
+        </w:rPr>
+        <w:t>লক্ষ্য নির্ধারণ</w:t>
+      </w:r>
+      <w:r>
+        <w:rPr>
+          <w:rFonts w:ascii="Nirmala UI" w:hAnsi="Nirmala UI" w:cs="Nirmala UI"/>
+          <w:b/>
+          <w:bCs/>
+          <w:color w:val="484848"/>
+          <w:sz w:val="34"/>
+          <w:szCs w:val="34"/>
+          <w:bdr w:val="none" w:sz="0" w:space="0" w:color="auto" w:frame="1"/>
+          <w:shd w:val="clear" w:color="auto" w:fill="FCFCFC"/>
+        </w:rPr>
+        <w:t>”</w:t>
+      </w:r>
+      <w:r>
+        <w:rPr>
+          <w:rFonts w:ascii="Nirmala UI" w:hAnsi="Nirmala UI" w:cs="Nirmala UI"/>
+          <w:b/>
+          <w:bCs/>
+          <w:color w:val="484848"/>
+          <w:sz w:val="34"/>
+          <w:szCs w:val="34"/>
+          <w:bdr w:val="none" w:sz="0" w:space="0" w:color="auto" w:frame="1"/>
+          <w:shd w:val="clear" w:color="auto" w:fill="FCFCFC"/>
+        </w:rPr>
+        <w:t xml:space="preserve"> </w:t>
+      </w:r>
+      <w:r>
+        <w:rPr>
+          <w:rFonts w:ascii="Nirmala UI" w:hAnsi="Nirmala UI" w:cs="Nirmala UI"/>
+          <w:bCs/>
+          <w:color w:val="484848"/>
+          <w:sz w:val="34"/>
+          <w:szCs w:val="34"/>
+          <w:bdr w:val="none" w:sz="0" w:space="0" w:color="auto" w:frame="1"/>
+          <w:shd w:val="clear" w:color="auto" w:fill="FCFCFC"/>
+        </w:rPr>
+        <w:t xml:space="preserve">করে ফেলতে পারি। </w:t>
+      </w:r>
+    </w:p>
+    <w:p>
+      <w:pPr>
         <w:ind w:left="2160"/>
         <w:rPr>
           <w:rFonts w:ascii="Nirmala UI" w:hAnsi="Nirmala UI" w:cs="Nirmala UI"/>
-          <w:b/>
-          <w:bCs/>
-          <w:color w:val="484848"/>
-          <w:sz w:val="34"/>
-          <w:szCs w:val="34"/>
-          <w:bdr w:val="none" w:sz="0" w:space="0" w:color="auto" w:frame="1"/>
-          <w:shd w:val="clear" w:color="auto" w:fill="FCFCFC"/>
-        </w:rPr>
-      </w:pPr>
-      <w:r>
-        <w:rPr>
-          <w:rFonts w:ascii="Nirmala UI" w:hAnsi="Nirmala UI" w:cs="Nirmala UI"/>
-          <w:b/>
-          <w:bCs/>
+          <w:bCs/>
+          <w:i/>
+          <w:color w:val="404040" w:themeColor="text1" w:themeTint="BF"/>
+          <w:sz w:val="34"/>
+          <w:szCs w:val="34"/>
+          <w:bdr w:val="none" w:sz="0" w:space="0" w:color="auto" w:frame="1"/>
+          <w:shd w:val="clear" w:color="auto" w:fill="FCFCFC"/>
+        </w:rPr>
+      </w:pPr>
+      <w:r>
+        <w:rPr>
+          <w:rFonts w:ascii="Nirmala UI" w:hAnsi="Nirmala UI" w:cs="Nirmala UI"/>
+          <w:bCs/>
+          <w:i/>
+          <w:color w:val="404040" w:themeColor="text1" w:themeTint="BF"/>
+          <w:sz w:val="34"/>
+          <w:szCs w:val="34"/>
+          <w:bdr w:val="none" w:sz="0" w:space="0" w:color="auto" w:frame="1"/>
+          <w:shd w:val="clear" w:color="auto" w:fill="FCFCFC"/>
+        </w:rPr>
+        <w:t xml:space="preserve">এখানে শুরুতেই ইউজার এর কাছ থেকে ঐ মুহূর্তে তার ডিভাইসটি ব্যবহার করার লক্ষ্য জানতে চাইবে। এবং সেই লক্ষ্য অনুযায়ী এটি তার জন্য সকল </w:t>
+      </w:r>
+      <w:r>
+        <w:rPr>
+          <w:rFonts w:ascii="Nirmala UI" w:hAnsi="Nirmala UI" w:cs="Nirmala UI"/>
+          <w:bCs/>
+          <w:i/>
+          <w:color w:val="404040" w:themeColor="text1" w:themeTint="BF"/>
+          <w:sz w:val="34"/>
+          <w:szCs w:val="34"/>
+          <w:bdr w:val="none" w:sz="0" w:space="0" w:color="auto" w:frame="1"/>
+          <w:shd w:val="clear" w:color="auto" w:fill="FCFCFC"/>
+        </w:rPr>
+        <w:t>বিষয়বস্তু বাছাই ও প্রস্তুত করবে।</w:t>
+      </w:r>
+    </w:p>
+    <w:p>
+      <w:pPr>
+        <w:ind w:left="2160"/>
+        <w:rPr>
+          <w:rFonts w:ascii="Nirmala UI" w:hAnsi="Nirmala UI" w:cs="Nirmala UI"/>
+          <w:bCs/>
+          <w:i/>
+          <w:color w:val="404040" w:themeColor="text1" w:themeTint="BF"/>
+          <w:sz w:val="34"/>
+          <w:szCs w:val="34"/>
+          <w:bdr w:val="none" w:sz="0" w:space="0" w:color="auto" w:frame="1"/>
+          <w:shd w:val="clear" w:color="auto" w:fill="FCFCFC"/>
+        </w:rPr>
+      </w:pPr>
+      <w:r>
+        <w:rPr>
+          <w:rFonts w:ascii="Nirmala UI" w:hAnsi="Nirmala UI" w:cs="Nirmala UI"/>
+          <w:bCs/>
+          <w:i/>
+          <w:color w:val="404040" w:themeColor="text1" w:themeTint="BF"/>
+          <w:sz w:val="34"/>
+          <w:szCs w:val="34"/>
+          <w:bdr w:val="none" w:sz="0" w:space="0" w:color="auto" w:frame="1"/>
+          <w:shd w:val="clear" w:color="auto" w:fill="FCFCFC"/>
+        </w:rPr>
+        <w:t xml:space="preserve">এক্ষেত্রে যদি ভুলেও ব্যবহারকারির ইচ্ছা হয় কোনো </w:t>
+      </w:r>
+      <w:r>
+        <w:rPr>
+          <w:rFonts w:ascii="Nirmala UI" w:hAnsi="Nirmala UI" w:cs="Nirmala UI"/>
+          <w:bCs/>
+          <w:i/>
+          <w:color w:val="404040" w:themeColor="text1" w:themeTint="BF"/>
+          <w:sz w:val="34"/>
+          <w:szCs w:val="34"/>
+          <w:bdr w:val="none" w:sz="0" w:space="0" w:color="auto" w:frame="1"/>
+          <w:shd w:val="clear" w:color="auto" w:fill="FCFCFC"/>
+        </w:rPr>
+        <w:t>নোটিফিকেশানে</w:t>
+      </w:r>
+      <w:r>
+        <w:rPr>
+          <w:rFonts w:ascii="Nirmala UI" w:hAnsi="Nirmala UI" w:cs="Nirmala UI"/>
+          <w:bCs/>
+          <w:i/>
+          <w:color w:val="404040" w:themeColor="text1" w:themeTint="BF"/>
+          <w:sz w:val="34"/>
+          <w:szCs w:val="34"/>
+          <w:bdr w:val="none" w:sz="0" w:space="0" w:color="auto" w:frame="1"/>
+          <w:shd w:val="clear" w:color="auto" w:fill="FCFCFC"/>
+        </w:rPr>
+        <w:t xml:space="preserve"> যাওয়ার কিংবা কিছুক্ষন ফেসবুক এ সময় কাটানোর,সেটা সে ইচ্ছা করেও করতে পারবে না। </w:t>
+      </w:r>
+    </w:p>
+    <w:p>
+      <w:pPr>
+        <w:ind w:left="2160"/>
+        <w:rPr>
+          <w:rFonts w:ascii="Nirmala UI" w:hAnsi="Nirmala UI" w:cs="Nirmala UI"/>
+          <w:bCs/>
+          <w:i/>
+          <w:color w:val="484848"/>
+          <w:sz w:val="34"/>
+          <w:szCs w:val="34"/>
+          <w:bdr w:val="none" w:sz="0" w:space="0" w:color="auto" w:frame="1"/>
+          <w:shd w:val="clear" w:color="auto" w:fill="FCFCFC"/>
+        </w:rPr>
+      </w:pPr>
+    </w:p>
+    <w:p>
+      <w:pPr>
+        <w:ind w:left="720" w:firstLine="720"/>
+        <w:rPr>
+          <w:rFonts w:ascii="Nirmala UI" w:hAnsi="Nirmala UI" w:cs="Nirmala UI"/>
+          <w:b/>
+          <w:bCs/>
+          <w:i/>
+          <w:color w:val="484848"/>
+          <w:sz w:val="34"/>
+          <w:szCs w:val="34"/>
+          <w:bdr w:val="none" w:sz="0" w:space="0" w:color="auto" w:frame="1"/>
+          <w:shd w:val="clear" w:color="auto" w:fill="FCFCFC"/>
+        </w:rPr>
+      </w:pPr>
+      <w:r>
+        <w:rPr>
+          <w:rFonts w:ascii="Nirmala UI" w:hAnsi="Nirmala UI" w:cs="Nirmala UI"/>
+          <w:b/>
+          <w:bCs/>
+          <w:i/>
           <w:color w:val="484848"/>
           <w:sz w:val="34"/>
           <w:szCs w:val="34"/>
@@ -6599,93 +7485,146 @@
           <w:shd w:val="clear" w:color="auto" w:fill="FCFCFC"/>
         </w:rPr>
         <w:lastRenderedPageBreak/>
-        <w:t xml:space="preserve">২. এ. আই এর মাধ্যমে আমরা যেকোনো প্রযুক্তি ব্যবহারের পূর্বেই আমাদের লক্ষ্য নির্ধারণ করে ফেলতে পারি। </w:t>
-      </w:r>
+        <w:t xml:space="preserve">(***) </w:t>
+      </w:r>
+      <w:r>
+        <w:rPr>
+          <w:rFonts w:ascii="Nirmala UI" w:hAnsi="Nirmala UI" w:cs="Nirmala UI"/>
+          <w:b/>
+          <w:bCs/>
+          <w:i/>
+          <w:color w:val="484848"/>
+          <w:sz w:val="34"/>
+          <w:szCs w:val="34"/>
+          <w:bdr w:val="none" w:sz="0" w:space="0" w:color="auto" w:frame="1"/>
+          <w:shd w:val="clear" w:color="auto" w:fill="FCFCFC"/>
+        </w:rPr>
+        <w:t>আর এভাবেই সে তার লক্ষ্য সংবলিত কাজে মনোনিবেশ করার জন্য আবার ফিরে যেতে পারবে।।</w:t>
+      </w:r>
+    </w:p>
+    <w:p>
+      <w:pPr>
+        <w:ind w:left="720" w:firstLine="720"/>
+        <w:rPr>
+          <w:rFonts w:ascii="Nirmala UI" w:hAnsi="Nirmala UI" w:cs="Nirmala UI"/>
+          <w:b/>
+          <w:bCs/>
+          <w:color w:val="484848"/>
+          <w:sz w:val="34"/>
+          <w:szCs w:val="34"/>
+          <w:bdr w:val="none" w:sz="0" w:space="0" w:color="auto" w:frame="1"/>
+          <w:shd w:val="clear" w:color="auto" w:fill="FCFCFC"/>
+        </w:rPr>
+      </w:pPr>
+      <w:r>
+        <w:rPr>
+          <w:rFonts w:ascii="Nirmala UI" w:hAnsi="Nirmala UI" w:cs="Nirmala UI"/>
+          <w:b/>
+          <w:bCs/>
+          <w:color w:val="484848"/>
+          <w:sz w:val="34"/>
+          <w:szCs w:val="34"/>
+          <w:bdr w:val="none" w:sz="0" w:space="0" w:color="auto" w:frame="1"/>
+          <w:shd w:val="clear" w:color="auto" w:fill="FCFCFC"/>
+        </w:rPr>
+        <w:t>আর এভাবেই প্রতি পদে পদে কৃত্তিম বুদ্ধিমত্তার মাধ্যমে প্রযুক্তি নিজেই আমাদেরকে তার অপব্যবহার করা হতে দূরে রাখবে…</w:t>
+      </w:r>
+    </w:p>
+    <w:p>
+      <w:pPr>
+        <w:ind w:left="2880"/>
+        <w:rPr>
+          <w:rFonts w:ascii="Nirmala UI" w:hAnsi="Nirmala UI" w:cs="Nirmala UI"/>
+          <w:b/>
+          <w:bCs/>
+          <w:color w:val="484848"/>
+          <w:sz w:val="36"/>
+          <w:szCs w:val="34"/>
+          <w:bdr w:val="none" w:sz="0" w:space="0" w:color="auto" w:frame="1"/>
+          <w:shd w:val="clear" w:color="auto" w:fill="FCFCFC"/>
+        </w:rPr>
+      </w:pPr>
     </w:p>
     <w:p>
       <w:pPr>
         <w:ind w:left="2160"/>
         <w:rPr>
           <w:rFonts w:ascii="Nirmala UI" w:hAnsi="Nirmala UI" w:cs="Nirmala UI"/>
-          <w:b/>
-          <w:bCs/>
-          <w:color w:val="484848"/>
-          <w:sz w:val="34"/>
-          <w:szCs w:val="34"/>
-          <w:bdr w:val="none" w:sz="0" w:space="0" w:color="auto" w:frame="1"/>
-          <w:shd w:val="clear" w:color="auto" w:fill="FCFCFC"/>
-        </w:rPr>
-      </w:pPr>
-      <w:r>
-        <w:rPr>
-          <w:rFonts w:ascii="Nirmala UI" w:hAnsi="Nirmala UI" w:cs="Nirmala UI"/>
-          <w:b/>
-          <w:bCs/>
-          <w:color w:val="484848"/>
-          <w:sz w:val="34"/>
-          <w:szCs w:val="34"/>
-          <w:bdr w:val="none" w:sz="0" w:space="0" w:color="auto" w:frame="1"/>
-          <w:shd w:val="clear" w:color="auto" w:fill="FCFCFC"/>
-        </w:rPr>
-        <w:t xml:space="preserve">এখানে শুরুতেই ইউজার এর কাছ থেকে ঐ মুহূর্তে তার ডিভাইসটি ব্যবহার করার লক্ষ্য জানতে চাইবে। এবং সেই লক্ষ্য অনুযায়ী এটি তার জন্য সকল </w:t>
-      </w:r>
-      <w:r>
-        <w:rPr>
-          <w:rFonts w:ascii="Nirmala UI" w:hAnsi="Nirmala UI" w:cs="Nirmala UI"/>
-          <w:b/>
-          <w:bCs/>
-          <w:color w:val="484848"/>
-          <w:sz w:val="34"/>
-          <w:szCs w:val="34"/>
-          <w:bdr w:val="none" w:sz="0" w:space="0" w:color="auto" w:frame="1"/>
-          <w:shd w:val="clear" w:color="auto" w:fill="FCFCFC"/>
-        </w:rPr>
-        <w:t>বিষয়বস্তু বাছাই ও প্রস্তুত করবে।</w:t>
-      </w:r>
-    </w:p>
-    <w:p>
-      <w:pPr>
-        <w:ind w:left="2160"/>
-        <w:rPr>
-          <w:rFonts w:ascii="Nirmala UI" w:hAnsi="Nirmala UI" w:cs="Nirmala UI"/>
-          <w:b/>
-          <w:bCs/>
-          <w:color w:val="484848"/>
-          <w:sz w:val="34"/>
-          <w:szCs w:val="34"/>
-          <w:bdr w:val="none" w:sz="0" w:space="0" w:color="auto" w:frame="1"/>
-          <w:shd w:val="clear" w:color="auto" w:fill="FCFCFC"/>
-        </w:rPr>
-      </w:pPr>
-      <w:r>
-        <w:rPr>
-          <w:rFonts w:ascii="Nirmala UI" w:hAnsi="Nirmala UI" w:cs="Nirmala UI"/>
-          <w:b/>
-          <w:bCs/>
-          <w:color w:val="484848"/>
-          <w:sz w:val="34"/>
-          <w:szCs w:val="34"/>
-          <w:bdr w:val="none" w:sz="0" w:space="0" w:color="auto" w:frame="1"/>
-          <w:shd w:val="clear" w:color="auto" w:fill="FCFCFC"/>
-        </w:rPr>
-        <w:t xml:space="preserve">এক্ষেত্রে যদি ভুলেও ব্যবহারকারির ইচ্ছা হয় কোনো নোটিফিকেশানএ যাওয়ার কিংবা কিছুক্ষন ফেসবুক এ সময় কাটানোর,সেটা সে ইচ্ছা করেও করতে পারবে না। </w:t>
-      </w:r>
-    </w:p>
-    <w:p>
-      <w:pPr>
-        <w:ind w:left="2160"/>
-        <w:rPr>
-          <w:rFonts w:ascii="Nirmala UI" w:hAnsi="Nirmala UI" w:cs="Nirmala UI"/>
-          <w:bCs/>
-          <w:color w:val="484848"/>
-          <w:sz w:val="34"/>
-          <w:szCs w:val="34"/>
-          <w:bdr w:val="none" w:sz="0" w:space="0" w:color="auto" w:frame="1"/>
-          <w:shd w:val="clear" w:color="auto" w:fill="FCFCFC"/>
-        </w:rPr>
-      </w:pPr>
-      <w:bookmarkStart w:id="0" w:name="_GoBack"/>
-      <w:bookmarkEnd w:id="0"/>
+          <w:bCs/>
+          <w:color w:val="484848"/>
+          <w:sz w:val="34"/>
+          <w:szCs w:val="34"/>
+          <w:bdr w:val="none" w:sz="0" w:space="0" w:color="auto" w:frame="1"/>
+          <w:shd w:val="clear" w:color="auto" w:fill="FCFCFC"/>
+        </w:rPr>
+      </w:pPr>
+      <w:r>
+        <w:rPr>
+          <w:rFonts w:ascii="Nirmala UI" w:hAnsi="Nirmala UI" w:cs="Nirmala UI"/>
+          <w:bCs/>
+          <w:noProof/>
+          <w:color w:val="484848"/>
+          <w:sz w:val="34"/>
+          <w:szCs w:val="34"/>
+          <w:bdr w:val="none" w:sz="0" w:space="0" w:color="auto" w:frame="1"/>
+          <w:shd w:val="clear" w:color="auto" w:fill="FCFCFC"/>
+        </w:rPr>
+        <w:drawing>
+          <wp:anchor distT="0" distB="0" distL="114300" distR="114300" simplePos="0" relativeHeight="251677696" behindDoc="1" locked="0" layoutInCell="1" allowOverlap="1" wp14:anchorId="6F04B265" wp14:editId="223CD164">
+            <wp:simplePos x="0" y="0"/>
+            <wp:positionH relativeFrom="margin">
+              <wp:align>right</wp:align>
+            </wp:positionH>
+            <wp:positionV relativeFrom="paragraph">
+              <wp:posOffset>20671</wp:posOffset>
+            </wp:positionV>
+            <wp:extent cx="5744686" cy="4364325"/>
+            <wp:effectExtent l="0" t="0" r="8890" b="0"/>
+            <wp:wrapNone/>
+            <wp:docPr id="4" name="Picture 4"/>
+            <wp:cNvGraphicFramePr>
+              <a:graphicFrameLocks xmlns:a="http://schemas.openxmlformats.org/drawingml/2006/main" noChangeAspect="1"/>
+            </wp:cNvGraphicFramePr>
+            <a:graphic xmlns:a="http://schemas.openxmlformats.org/drawingml/2006/main">
+              <a:graphicData uri="http://schemas.openxmlformats.org/drawingml/2006/picture">
+                <pic:pic xmlns:pic="http://schemas.openxmlformats.org/drawingml/2006/picture">
+                  <pic:nvPicPr>
+                    <pic:cNvPr id="4" name="gettyimages-912346284-1024x1024.jpg"/>
+                    <pic:cNvPicPr/>
+                  </pic:nvPicPr>
+                  <pic:blipFill>
+                    <a:blip r:embed="rId15" cstate="print">
+                      <a:extLst>
+                        <a:ext uri="{28A0092B-C50C-407E-A947-70E740481C1C}">
+                          <a14:useLocalDpi xmlns:a14="http://schemas.microsoft.com/office/drawing/2010/main" val="0"/>
+                        </a:ext>
+                      </a:extLst>
+                    </a:blip>
+                    <a:stretch>
+                      <a:fillRect/>
+                    </a:stretch>
+                  </pic:blipFill>
+                  <pic:spPr>
+                    <a:xfrm>
+                      <a:off x="0" y="0"/>
+                      <a:ext cx="5744686" cy="4364325"/>
+                    </a:xfrm>
+                    <a:prstGeom prst="rect">
+                      <a:avLst/>
+                    </a:prstGeom>
+                  </pic:spPr>
+                </pic:pic>
+              </a:graphicData>
+            </a:graphic>
+            <wp14:sizeRelH relativeFrom="margin">
+              <wp14:pctWidth>0</wp14:pctWidth>
+            </wp14:sizeRelH>
+            <wp14:sizeRelV relativeFrom="margin">
+              <wp14:pctHeight>0</wp14:pctHeight>
+            </wp14:sizeRelV>
+          </wp:anchor>
+        </w:drawing>
+      </w:r>
     </w:p>
     <w:p>
       <w:pPr>
@@ -6700,6 +7639,157 @@
           <w:shd w:val="clear" w:color="auto" w:fill="FCFCFC"/>
         </w:rPr>
       </w:pPr>
+      <w:r>
+        <w:rPr>
+          <w:rFonts w:ascii="Nirmala UI" w:hAnsi="Nirmala UI" w:cs="Nirmala UI"/>
+          <w:b/>
+          <w:bCs/>
+          <w:i/>
+          <w:noProof/>
+          <w:color w:val="484848"/>
+          <w:sz w:val="32"/>
+          <w:szCs w:val="34"/>
+          <w:bdr w:val="none" w:sz="0" w:space="0" w:color="auto" w:frame="1"/>
+          <w:shd w:val="clear" w:color="auto" w:fill="FCFCFC"/>
+        </w:rPr>
+        <mc:AlternateContent>
+          <mc:Choice Requires="wps">
+            <w:drawing>
+              <wp:anchor distT="45720" distB="45720" distL="114300" distR="114300" simplePos="0" relativeHeight="251679744" behindDoc="0" locked="0" layoutInCell="1" allowOverlap="1" wp14:anchorId="579EED9F" wp14:editId="070EE194">
+                <wp:simplePos x="0" y="0"/>
+                <wp:positionH relativeFrom="margin">
+                  <wp:posOffset>3495982</wp:posOffset>
+                </wp:positionH>
+                <wp:positionV relativeFrom="paragraph">
+                  <wp:posOffset>1196340</wp:posOffset>
+                </wp:positionV>
+                <wp:extent cx="2626360" cy="488315"/>
+                <wp:effectExtent l="0" t="323850" r="0" b="330835"/>
+                <wp:wrapSquare wrapText="bothSides"/>
+                <wp:docPr id="12" name="Text Box 2"/>
+                <wp:cNvGraphicFramePr>
+                  <a:graphicFrameLocks xmlns:a="http://schemas.openxmlformats.org/drawingml/2006/main"/>
+                </wp:cNvGraphicFramePr>
+                <a:graphic xmlns:a="http://schemas.openxmlformats.org/drawingml/2006/main">
+                  <a:graphicData uri="http://schemas.microsoft.com/office/word/2010/wordprocessingShape">
+                    <wps:wsp>
+                      <wps:cNvSpPr txBox="1">
+                        <a:spLocks noChangeArrowheads="1"/>
+                      </wps:cNvSpPr>
+                      <wps:spPr bwMode="auto">
+                        <a:xfrm rot="20642961">
+                          <a:off x="0" y="0"/>
+                          <a:ext cx="2626360" cy="488315"/>
+                        </a:xfrm>
+                        <a:prstGeom prst="rect">
+                          <a:avLst/>
+                        </a:prstGeom>
+                        <a:noFill/>
+                        <a:ln w="9525">
+                          <a:noFill/>
+                          <a:miter lim="800000"/>
+                          <a:headEnd/>
+                          <a:tailEnd/>
+                        </a:ln>
+                      </wps:spPr>
+                      <wps:txbx>
+                        <w:txbxContent>
+                          <w:p>
+                            <w:pPr>
+                              <w:rPr>
+                                <w:rFonts w:ascii="Showcard Gothic" w:hAnsi="Showcard Gothic"/>
+                                <w:color w:val="FFF4CD" w:themeColor="accent1" w:themeTint="33"/>
+                                <w:sz w:val="40"/>
+                              </w:rPr>
+                            </w:pPr>
+                            <w:r>
+                              <w:rPr>
+                                <w:rFonts w:ascii="Showcard Gothic" w:hAnsi="Showcard Gothic" w:cs="Nirmala UI"/>
+                                <w:color w:val="FFF4CD" w:themeColor="accent1" w:themeTint="33"/>
+                                <w:sz w:val="40"/>
+                              </w:rPr>
+                              <w:t>Don’t misuse me</w:t>
+                            </w:r>
+                            <w:r>
+                              <w:rPr>
+                                <w:rFonts w:ascii="Showcard Gothic" w:hAnsi="Showcard Gothic" w:cs="Nirmala UI"/>
+                                <w:color w:val="FFF4CD" w:themeColor="accent1" w:themeTint="33"/>
+                                <w:sz w:val="40"/>
+                              </w:rPr>
+                              <w:t>!</w:t>
+                            </w:r>
+                            <w:r>
+                              <w:rPr>
+                                <w:rFonts w:ascii="Showcard Gothic" w:hAnsi="Showcard Gothic" w:cs="Nirmala UI"/>
+                                <w:color w:val="FFF4CD" w:themeColor="accent1" w:themeTint="33"/>
+                                <w:sz w:val="40"/>
+                              </w:rPr>
+                              <w:t>!</w:t>
+                            </w:r>
+                          </w:p>
+                        </w:txbxContent>
+                      </wps:txbx>
+                      <wps:bodyPr rot="0" vert="horz" wrap="square" lIns="91440" tIns="45720" rIns="91440" bIns="45720" anchor="t" anchorCtr="0">
+                        <a:noAutofit/>
+                      </wps:bodyPr>
+                    </wps:wsp>
+                  </a:graphicData>
+                </a:graphic>
+                <wp14:sizeRelH relativeFrom="margin">
+                  <wp14:pctWidth>0</wp14:pctWidth>
+                </wp14:sizeRelH>
+                <wp14:sizeRelV relativeFrom="margin">
+                  <wp14:pctHeight>0</wp14:pctHeight>
+                </wp14:sizeRelV>
+              </wp:anchor>
+            </w:drawing>
+          </mc:Choice>
+          <mc:Fallback>
+            <w:pict>
+              <v:shape w14:anchorId="579EED9F" id="_x0000_s1035" type="#_x0000_t202" style="position:absolute;left:0;text-align:left;margin-left:275.25pt;margin-top:94.2pt;width:206.8pt;height:38.45pt;rotation:-1045342fd;z-index:251679744;visibility:visible;mso-wrap-style:square;mso-width-percent:0;mso-height-percent:0;mso-wrap-distance-left:9pt;mso-wrap-distance-top:3.6pt;mso-wrap-distance-right:9pt;mso-wrap-distance-bottom:3.6pt;mso-position-horizontal:absolute;mso-position-horizontal-relative:margin;mso-position-vertical:absolute;mso-position-vertical-relative:text;mso-width-percent:0;mso-height-percent:0;mso-width-relative:margin;mso-height-relative:margin;v-text-anchor:top" o:gfxdata="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" filled="f" stroked="f">
+                <v:textbox>
+                  <w:txbxContent>
+                    <w:p>
+                      <w:pPr>
+                        <w:rPr>
+                          <w:rFonts w:ascii="Showcard Gothic" w:hAnsi="Showcard Gothic"/>
+                          <w:color w:val="FFF4CD" w:themeColor="accent1" w:themeTint="33"/>
+                          <w:sz w:val="40"/>
+                        </w:rPr>
+                      </w:pPr>
+                      <w:r>
+                        <w:rPr>
+                          <w:rFonts w:ascii="Showcard Gothic" w:hAnsi="Showcard Gothic" w:cs="Nirmala UI"/>
+                          <w:color w:val="FFF4CD" w:themeColor="accent1" w:themeTint="33"/>
+                          <w:sz w:val="40"/>
+                        </w:rPr>
+                        <w:t>Don’t misuse me</w:t>
+                      </w:r>
+                      <w:r>
+                        <w:rPr>
+                          <w:rFonts w:ascii="Showcard Gothic" w:hAnsi="Showcard Gothic" w:cs="Nirmala UI"/>
+                          <w:color w:val="FFF4CD" w:themeColor="accent1" w:themeTint="33"/>
+                          <w:sz w:val="40"/>
+                        </w:rPr>
+                        <w:t>!</w:t>
+                      </w:r>
+                      <w:r>
+                        <w:rPr>
+                          <w:rFonts w:ascii="Showcard Gothic" w:hAnsi="Showcard Gothic" w:cs="Nirmala UI"/>
+                          <w:color w:val="FFF4CD" w:themeColor="accent1" w:themeTint="33"/>
+                          <w:sz w:val="40"/>
+                        </w:rPr>
+                        <w:t>!</w:t>
+                      </w:r>
+                    </w:p>
+                  </w:txbxContent>
+                </v:textbox>
+                <w10:wrap type="square" anchorx="margin"/>
+              </v:shape>
+            </w:pict>
+          </mc:Fallback>
+        </mc:AlternateContent>
+      </w:r>
     </w:p>
     <w:sectPr>
       <w:pgSz w:w="12240" w:h="15840"/>
@@ -6712,7 +7802,7 @@
 </file>
 
 <file path=word/endnotes.xml><?xml version="1.0" encoding="utf-8"?>
-<w:endnotes xmlns:wpc="http://schemas.microsoft.com/office/word/2010/wordprocessingCanvas" xmlns:mc="http://schemas.openxmlformats.org/markup-compatibility/2006" xmlns:o="urn:schemas-microsoft-com:office:office" xmlns:r="http://schemas.openxmlformats.org/officeDocument/2006/relationships" xmlns:m="http://schemas.openxmlformats.org/officeDocument/2006/math" xmlns:v="urn:schemas-microsoft-com:vml" xmlns:wp14="http://schemas.microsoft.com/office/word/2010/wordprocessingDrawing" xmlns:wp="http://schemas.openxmlformats.org/drawingml/2006/wordprocessingDrawing" xmlns:w10="urn:schemas-microsoft-com:office:word" xmlns:w="http://schemas.openxmlformats.org/wordprocessingml/2006/main" xmlns:w14="http://schemas.microsoft.com/office/word/2010/wordml" xmlns:w15="http://schemas.microsoft.com/office/word/2012/wordml" xmlns:wpg="http://schemas.microsoft.com/office/word/2010/wordprocessingGroup" xmlns:wpi="http://schemas.microsoft.com/office/word/2010/wordprocessingInk" xmlns:wne="http://schemas.microsoft.com/office/word/2006/wordml" xmlns:wps="http://schemas.microsoft.com/office/word/2010/wordprocessingShape" mc:Ignorable="w14 w15 wp14">
+<w:endnotes xmlns:wpc="http://schemas.microsoft.com/office/word/2010/wordprocessingCanvas" xmlns:cx="http://schemas.microsoft.com/office/drawing/2014/chartex" xmlns:mc="http://schemas.openxmlformats.org/markup-compatibility/2006" xmlns:o="urn:schemas-microsoft-com:office:office" xmlns:r="http://schemas.openxmlformats.org/officeDocument/2006/relationships" xmlns:m="http://schemas.openxmlformats.org/officeDocument/2006/math" xmlns:v="urn:schemas-microsoft-com:vml" xmlns:wp14="http://schemas.microsoft.com/office/word/2010/wordprocessingDrawing" xmlns:wp="http://schemas.openxmlformats.org/drawingml/2006/wordprocessingDrawing" xmlns:w10="urn:schemas-microsoft-com:office:word" xmlns:w="http://schemas.openxmlformats.org/wordprocessingml/2006/main" xmlns:w14="http://schemas.microsoft.com/office/word/2010/wordml" xmlns:w15="http://schemas.microsoft.com/office/word/2012/wordml" xmlns:w16se="http://schemas.microsoft.com/office/word/2015/wordml/symex" xmlns:wpg="http://schemas.microsoft.com/office/word/2010/wordprocessingGroup" xmlns:wpi="http://schemas.microsoft.com/office/word/2010/wordprocessingInk" xmlns:wne="http://schemas.microsoft.com/office/word/2006/wordml" xmlns:wps="http://schemas.microsoft.com/office/word/2010/wordprocessingShape" mc:Ignorable="w14 w15 w16se wp14">
   <w:endnote w:type="separator" w:id="-1">
     <w:p>
       <w:pPr>
@@ -6737,7 +7827,7 @@
 </file>
 
 <file path=word/footnotes.xml><?xml version="1.0" encoding="utf-8"?>
-<w:footnotes xmlns:wpc="http://schemas.microsoft.com/office/word/2010/wordprocessingCanvas" xmlns:mc="http://schemas.openxmlformats.org/markup-compatibility/2006" xmlns:o="urn:schemas-microsoft-com:office:office" xmlns:r="http://schemas.openxmlformats.org/officeDocument/2006/relationships" xmlns:m="http://schemas.openxmlformats.org/officeDocument/2006/math" xmlns:v="urn:schemas-microsoft-com:vml" xmlns:wp14="http://schemas.microsoft.com/office/word/2010/wordprocessingDrawing" xmlns:wp="http://schemas.openxmlformats.org/drawingml/2006/wordprocessingDrawing" xmlns:w10="urn:schemas-microsoft-com:office:word" xmlns:w="http://schemas.openxmlformats.org/wordprocessingml/2006/main" xmlns:w14="http://schemas.microsoft.com/office/word/2010/wordml" xmlns:w15="http://schemas.microsoft.com/office/word/2012/wordml" xmlns:wpg="http://schemas.microsoft.com/office/word/2010/wordprocessingGroup" xmlns:wpi="http://schemas.microsoft.com/office/word/2010/wordprocessingInk" xmlns:wne="http://schemas.microsoft.com/office/word/2006/wordml" xmlns:wps="http://schemas.microsoft.com/office/word/2010/wordprocessingShape" mc:Ignorable="w14 w15 wp14">
+<w:footnotes xmlns:wpc="http://schemas.microsoft.com/office/word/2010/wordprocessingCanvas" xmlns:cx="http://schemas.microsoft.com/office/drawing/2014/chartex" xmlns:mc="http://schemas.openxmlformats.org/markup-compatibility/2006" xmlns:o="urn:schemas-microsoft-com:office:office" xmlns:r="http://schemas.openxmlformats.org/officeDocument/2006/relationships" xmlns:m="http://schemas.openxmlformats.org/officeDocument/2006/math" xmlns:v="urn:schemas-microsoft-com:vml" xmlns:wp14="http://schemas.microsoft.com/office/word/2010/wordprocessingDrawing" xmlns:wp="http://schemas.openxmlformats.org/drawingml/2006/wordprocessingDrawing" xmlns:w10="urn:schemas-microsoft-com:office:word" xmlns:w="http://schemas.openxmlformats.org/wordprocessingml/2006/main" xmlns:w14="http://schemas.microsoft.com/office/word/2010/wordml" xmlns:w15="http://schemas.microsoft.com/office/word/2012/wordml" xmlns:w16se="http://schemas.microsoft.com/office/word/2015/wordml/symex" xmlns:wpg="http://schemas.microsoft.com/office/word/2010/wordprocessingGroup" xmlns:wpi="http://schemas.microsoft.com/office/word/2010/wordprocessingInk" xmlns:wne="http://schemas.microsoft.com/office/word/2006/wordml" xmlns:wps="http://schemas.microsoft.com/office/word/2010/wordprocessingShape" mc:Ignorable="w14 w15 w16se wp14">
   <w:footnote w:type="separator" w:id="-1">
     <w:p>
       <w:pPr>
@@ -6762,7 +7852,7 @@
 </file>
 
 <file path=word/numbering.xml><?xml version="1.0" encoding="utf-8"?>
-<w:numbering xmlns:wpc="http://schemas.microsoft.com/office/word/2010/wordprocessingCanvas" xmlns:mc="http://schemas.openxmlformats.org/markup-compatibility/2006" xmlns:o="urn:schemas-microsoft-com:office:office" xmlns:r="http://schemas.openxmlformats.org/officeDocument/2006/relationships" xmlns:m="http://schemas.openxmlformats.org/officeDocument/2006/math" xmlns:v="urn:schemas-microsoft-com:vml" xmlns:wp14="http://schemas.microsoft.com/office/word/2010/wordprocessingDrawing" xmlns:wp="http://schemas.openxmlformats.org/drawingml/2006/wordprocessingDrawing" xmlns:w10="urn:schemas-microsoft-com:office:word" xmlns:w="http://schemas.openxmlformats.org/wordprocessingml/2006/main" xmlns:w14="http://schemas.microsoft.com/office/word/2010/wordml" xmlns:w15="http://schemas.microsoft.com/office/word/2012/wordml" xmlns:wpg="http://schemas.microsoft.com/office/word/2010/wordprocessingGroup" xmlns:wpi="http://schemas.microsoft.com/office/word/2010/wordprocessingInk" xmlns:wne="http://schemas.microsoft.com/office/word/2006/wordml" xmlns:wps="http://schemas.microsoft.com/office/word/2010/wordprocessingShape" mc:Ignorable="w14 w15 wp14">
+<w:numbering xmlns:wpc="http://schemas.microsoft.com/office/word/2010/wordprocessingCanvas" xmlns:cx="http://schemas.microsoft.com/office/drawing/2014/chartex" xmlns:mc="http://schemas.openxmlformats.org/markup-compatibility/2006" xmlns:o="urn:schemas-microsoft-com:office:office" xmlns:r="http://schemas.openxmlformats.org/officeDocument/2006/relationships" xmlns:m="http://schemas.openxmlformats.org/officeDocument/2006/math" xmlns:v="urn:schemas-microsoft-com:vml" xmlns:wp14="http://schemas.microsoft.com/office/word/2010/wordprocessingDrawing" xmlns:wp="http://schemas.openxmlformats.org/drawingml/2006/wordprocessingDrawing" xmlns:w10="urn:schemas-microsoft-com:office:word" xmlns:w="http://schemas.openxmlformats.org/wordprocessingml/2006/main" xmlns:w14="http://schemas.microsoft.com/office/word/2010/wordml" xmlns:w15="http://schemas.microsoft.com/office/word/2012/wordml" xmlns:w16se="http://schemas.microsoft.com/office/word/2015/wordml/symex" xmlns:wpg="http://schemas.microsoft.com/office/word/2010/wordprocessingGroup" xmlns:wpi="http://schemas.microsoft.com/office/word/2010/wordprocessingInk" xmlns:wne="http://schemas.microsoft.com/office/word/2006/wordml" xmlns:wps="http://schemas.microsoft.com/office/word/2010/wordprocessingShape" mc:Ignorable="w14 w15 w16se wp14">
   <w:numPicBullet w:numPicBulletId="0">
     <w:pict>
       <v:shapetype id="_x0000_t75" coordsize="21600,21600" o:spt="75" o:preferrelative="t" path="m@4@5l@4@11@9@11@9@5xe" filled="f" stroked="f">
@@ -6784,12 +7874,12 @@
         <v:path o:extrusionok="f" gradientshapeok="t" o:connecttype="rect"/>
         <o:lock v:ext="edit" aspectratio="t"/>
       </v:shapetype>
-      <v:shape id="_x0000_i1093" type="#_x0000_t75" style="width:11.15pt;height:11.15pt" o:bullet="t">
+      <v:shape id="_x0000_i1247" type="#_x0000_t75" style="width:10.5pt;height:10.5pt" o:bullet="t">
         <v:imagedata r:id="rId1" o:title="mso9897"/>
       </v:shape>
     </w:pict>
   </w:numPicBullet>
-  <w:abstractNum w:abstractNumId="0">
+  <w:abstractNum w:abstractNumId="0" w15:restartNumberingAfterBreak="0">
     <w:nsid w:val="07AE3C7F"/>
     <w:multiLevelType w:val="hybridMultilevel"/>
     <w:tmpl w:val="61905F48"/>
@@ -6902,7 +7992,7 @@
       </w:rPr>
     </w:lvl>
   </w:abstractNum>
-  <w:abstractNum w:abstractNumId="1">
+  <w:abstractNum w:abstractNumId="1" w15:restartNumberingAfterBreak="0">
     <w:nsid w:val="107B7DDF"/>
     <w:multiLevelType w:val="hybridMultilevel"/>
     <w:tmpl w:val="49CC8D70"/>
@@ -7015,7 +8105,7 @@
       </w:rPr>
     </w:lvl>
   </w:abstractNum>
-  <w:abstractNum w:abstractNumId="2">
+  <w:abstractNum w:abstractNumId="2" w15:restartNumberingAfterBreak="0">
     <w:nsid w:val="10B11B3E"/>
     <w:multiLevelType w:val="hybridMultilevel"/>
     <w:tmpl w:val="F77AB99A"/>
@@ -7128,7 +8218,7 @@
       </w:rPr>
     </w:lvl>
   </w:abstractNum>
-  <w:abstractNum w:abstractNumId="3">
+  <w:abstractNum w:abstractNumId="3" w15:restartNumberingAfterBreak="0">
     <w:nsid w:val="24F913F7"/>
     <w:multiLevelType w:val="hybridMultilevel"/>
     <w:tmpl w:val="2EA0F8E8"/>
@@ -7241,7 +8331,7 @@
       </w:rPr>
     </w:lvl>
   </w:abstractNum>
-  <w:abstractNum w:abstractNumId="4">
+  <w:abstractNum w:abstractNumId="4" w15:restartNumberingAfterBreak="0">
     <w:nsid w:val="253D4710"/>
     <w:multiLevelType w:val="hybridMultilevel"/>
     <w:tmpl w:val="B3C8738E"/>
@@ -7355,7 +8445,7 @@
       </w:rPr>
     </w:lvl>
   </w:abstractNum>
-  <w:abstractNum w:abstractNumId="5">
+  <w:abstractNum w:abstractNumId="5" w15:restartNumberingAfterBreak="0">
     <w:nsid w:val="27A115F1"/>
     <w:multiLevelType w:val="hybridMultilevel"/>
     <w:tmpl w:val="AE601480"/>
@@ -7468,7 +8558,7 @@
       </w:rPr>
     </w:lvl>
   </w:abstractNum>
-  <w:abstractNum w:abstractNumId="6">
+  <w:abstractNum w:abstractNumId="6" w15:restartNumberingAfterBreak="0">
     <w:nsid w:val="2EE96700"/>
     <w:multiLevelType w:val="hybridMultilevel"/>
     <w:tmpl w:val="6CC68212"/>
@@ -7581,7 +8671,7 @@
       </w:rPr>
     </w:lvl>
   </w:abstractNum>
-  <w:abstractNum w:abstractNumId="7">
+  <w:abstractNum w:abstractNumId="7" w15:restartNumberingAfterBreak="0">
     <w:nsid w:val="3CFB2174"/>
     <w:multiLevelType w:val="hybridMultilevel"/>
     <w:tmpl w:val="41CA42CC"/>
@@ -7694,7 +8784,7 @@
       </w:rPr>
     </w:lvl>
   </w:abstractNum>
-  <w:abstractNum w:abstractNumId="8">
+  <w:abstractNum w:abstractNumId="8" w15:restartNumberingAfterBreak="0">
     <w:nsid w:val="3FA5654B"/>
     <w:multiLevelType w:val="hybridMultilevel"/>
     <w:tmpl w:val="76C628DE"/>
@@ -7780,7 +8870,7 @@
       </w:pPr>
     </w:lvl>
   </w:abstractNum>
-  <w:abstractNum w:abstractNumId="9">
+  <w:abstractNum w:abstractNumId="9" w15:restartNumberingAfterBreak="0">
     <w:nsid w:val="4E4750D5"/>
     <w:multiLevelType w:val="hybridMultilevel"/>
     <w:tmpl w:val="6E529E90"/>
@@ -7893,7 +8983,7 @@
       </w:rPr>
     </w:lvl>
   </w:abstractNum>
-  <w:abstractNum w:abstractNumId="10">
+  <w:abstractNum w:abstractNumId="10" w15:restartNumberingAfterBreak="0">
     <w:nsid w:val="51364978"/>
     <w:multiLevelType w:val="hybridMultilevel"/>
     <w:tmpl w:val="8C3EB8BE"/>
@@ -8007,7 +9097,7 @@
       </w:rPr>
     </w:lvl>
   </w:abstractNum>
-  <w:abstractNum w:abstractNumId="11">
+  <w:abstractNum w:abstractNumId="11" w15:restartNumberingAfterBreak="0">
     <w:nsid w:val="662727DF"/>
     <w:multiLevelType w:val="hybridMultilevel"/>
     <w:tmpl w:val="AF76E352"/>
@@ -8133,7 +9223,7 @@
 </file>
 
 <file path=word/styles.xml><?xml version="1.0" encoding="utf-8"?>
-<w:styles xmlns:mc="http://schemas.openxmlformats.org/markup-compatibility/2006" xmlns:r="http://schemas.openxmlformats.org/officeDocument/2006/relationships" xmlns:w="http://schemas.openxmlformats.org/wordprocessingml/2006/main" xmlns:w14="http://schemas.microsoft.com/office/word/2010/wordml" xmlns:w15="http://schemas.microsoft.com/office/word/2012/wordml" mc:Ignorable="w14 w15">
+<w:styles xmlns:mc="http://schemas.openxmlformats.org/markup-compatibility/2006" xmlns:r="http://schemas.openxmlformats.org/officeDocument/2006/relationships" xmlns:w="http://schemas.openxmlformats.org/wordprocessingml/2006/main" xmlns:w14="http://schemas.microsoft.com/office/word/2010/wordml" xmlns:w15="http://schemas.microsoft.com/office/word/2012/wordml" xmlns:w16se="http://schemas.microsoft.com/office/word/2015/wordml/symex" mc:Ignorable="w14 w15 w16se">
   <w:docDefaults>
     <w:rPrDefault>
       <w:rPr>
@@ -8910,7 +10000,7 @@
 </file>
 
 <file path=customXml/itemProps1.xml><?xml version="1.0" encoding="utf-8"?>
-<ds:datastoreItem xmlns:ds="http://schemas.openxmlformats.org/officeDocument/2006/customXml" ds:itemID="{21330D3C-6D0A-464F-ACE7-DA54AB187D39}">
+<ds:datastoreItem xmlns:ds="http://schemas.openxmlformats.org/officeDocument/2006/customXml" ds:itemID="{65DD5FAC-6BE7-4E4E-9253-C3901060BB0F}">
   <ds:schemaRefs>
     <ds:schemaRef ds:uri="http://schemas.openxmlformats.org/officeDocument/2006/bibliography"/>
   </ds:schemaRefs>
